--- a/Java生产环境下性能监控与调优详解(JDK8).docx
+++ b/Java生产环境下性能监控与调优详解(JDK8).docx
@@ -25,11 +25,12 @@
     </w:p>
     <w:p>
       <w:pPr>
-        <w:numPr>
-          <w:ilvl w:val="0"/>
-          <w:numId w:val="2"/>
-        </w:numPr>
-        <w:ind w:left="425" w:leftChars="0" w:hanging="425" w:firstLineChars="0"/>
+        <w:pStyle w:val="3"/>
+        <w:numPr>
+          <w:ilvl w:val="0"/>
+          <w:numId w:val="2"/>
+        </w:numPr>
+        <w:bidi w:val="0"/>
         <w:rPr>
           <w:rFonts w:hint="eastAsia"/>
           <w:lang w:val="en-US" w:eastAsia="zh-CN"/>
@@ -821,11 +822,12 @@
     </w:p>
     <w:p>
       <w:pPr>
-        <w:numPr>
-          <w:ilvl w:val="0"/>
-          <w:numId w:val="2"/>
-        </w:numPr>
-        <w:ind w:left="425" w:leftChars="0" w:hanging="425" w:firstLineChars="0"/>
+        <w:pStyle w:val="3"/>
+        <w:numPr>
+          <w:ilvl w:val="0"/>
+          <w:numId w:val="2"/>
+        </w:numPr>
+        <w:bidi w:val="0"/>
         <w:rPr>
           <w:rFonts w:hint="eastAsia"/>
           <w:lang w:val="en-US" w:eastAsia="zh-CN"/>
@@ -874,7 +876,7 @@
       </w:r>
       <w:r>
         <w:rPr>
-          <w:rStyle w:val="6"/>
+          <w:rStyle w:val="7"/>
           <w:rFonts w:hint="eastAsia"/>
           <w:lang w:val="en-US" w:eastAsia="zh-CN"/>
         </w:rPr>
@@ -913,6 +915,12 @@
           <w:lang w:val="en-US" w:eastAsia="zh-CN"/>
         </w:rPr>
         <w:tab/>
+      </w:r>
+      <w:r>
+        <w:rPr>
+          <w:rFonts w:hint="eastAsia"/>
+          <w:lang w:val="en-US" w:eastAsia="zh-CN"/>
+        </w:rPr>
         <w:t>查看初始值</w:t>
       </w:r>
     </w:p>
@@ -941,6 +949,12 @@
           <w:lang w:val="en-US" w:eastAsia="zh-CN"/>
         </w:rPr>
         <w:tab/>
+      </w:r>
+      <w:r>
+        <w:rPr>
+          <w:rFonts w:hint="eastAsia"/>
+          <w:lang w:val="en-US" w:eastAsia="zh-CN"/>
+        </w:rPr>
         <w:t>查看最终的值</w:t>
       </w:r>
     </w:p>
@@ -995,6 +1009,7 @@
     <w:p>
       <w:pPr>
         <w:numPr>
+          <w:ilvl w:val="0"/>
           <w:numId w:val="0"/>
         </w:numPr>
         <w:tabs>
@@ -1075,7 +1090,6 @@
           <w:lang w:val="en-US" w:eastAsia="zh-CN"/>
         </w:rPr>
         <w:tab/>
-        <w:t/>
       </w:r>
       <w:r>
         <w:rPr>
@@ -1083,6 +1097,12 @@
           <w:lang w:val="en-US" w:eastAsia="zh-CN"/>
         </w:rPr>
         <w:tab/>
+      </w:r>
+      <w:r>
+        <w:rPr>
+          <w:rFonts w:hint="eastAsia"/>
+          <w:lang w:val="en-US" w:eastAsia="zh-CN"/>
+        </w:rPr>
         <w:t>解锁实验参数</w:t>
       </w:r>
     </w:p>
@@ -1111,7 +1131,6 @@
           <w:lang w:val="en-US" w:eastAsia="zh-CN"/>
         </w:rPr>
         <w:tab/>
-        <w:t/>
       </w:r>
       <w:r>
         <w:rPr>
@@ -1119,6 +1138,12 @@
           <w:lang w:val="en-US" w:eastAsia="zh-CN"/>
         </w:rPr>
         <w:tab/>
+      </w:r>
+      <w:r>
+        <w:rPr>
+          <w:rFonts w:hint="eastAsia"/>
+          <w:lang w:val="en-US" w:eastAsia="zh-CN"/>
+        </w:rPr>
         <w:t>解锁诊断参数</w:t>
       </w:r>
     </w:p>
@@ -1147,7 +1172,6 @@
           <w:lang w:val="en-US" w:eastAsia="zh-CN"/>
         </w:rPr>
         <w:tab/>
-        <w:t/>
       </w:r>
       <w:r>
         <w:rPr>
@@ -1155,6 +1179,12 @@
           <w:lang w:val="en-US" w:eastAsia="zh-CN"/>
         </w:rPr>
         <w:tab/>
+      </w:r>
+      <w:r>
+        <w:rPr>
+          <w:rFonts w:hint="eastAsia"/>
+          <w:lang w:val="en-US" w:eastAsia="zh-CN"/>
+        </w:rPr>
         <w:t>打印命令行参数</w:t>
       </w:r>
     </w:p>
@@ -1207,7 +1237,6 @@
           <w:lang w:val="en-US" w:eastAsia="zh-CN"/>
         </w:rPr>
         <w:tab/>
-        <w:t/>
       </w:r>
       <w:r>
         <w:rPr>
@@ -1215,12 +1244,19 @@
           <w:lang w:val="en-US" w:eastAsia="zh-CN"/>
         </w:rPr>
         <w:tab/>
+      </w:r>
+      <w:r>
+        <w:rPr>
+          <w:rFonts w:hint="eastAsia"/>
+          <w:lang w:val="en-US" w:eastAsia="zh-CN"/>
+        </w:rPr>
         <w:t>查询在运行时程序的进程</w:t>
       </w:r>
     </w:p>
     <w:p>
       <w:pPr>
         <w:numPr>
+          <w:ilvl w:val="0"/>
           <w:numId w:val="0"/>
         </w:numPr>
         <w:tabs>
@@ -1305,7 +1341,6 @@
           <w:lang w:val="en-US" w:eastAsia="zh-CN"/>
         </w:rPr>
         <w:tab/>
-        <w:t/>
       </w:r>
       <w:r>
         <w:rPr>
@@ -1313,12 +1348,19 @@
           <w:lang w:val="en-US" w:eastAsia="zh-CN"/>
         </w:rPr>
         <w:tab/>
+      </w:r>
+      <w:r>
+        <w:rPr>
+          <w:rFonts w:hint="eastAsia"/>
+          <w:lang w:val="en-US" w:eastAsia="zh-CN"/>
+        </w:rPr>
         <w:t>查询在运行中的JVM参数</w:t>
       </w:r>
     </w:p>
     <w:p>
       <w:pPr>
         <w:numPr>
+          <w:ilvl w:val="0"/>
           <w:numId w:val="0"/>
         </w:numPr>
         <w:tabs>
@@ -1373,6 +1415,7 @@
     <w:p>
       <w:pPr>
         <w:numPr>
+          <w:ilvl w:val="0"/>
           <w:numId w:val="0"/>
         </w:numPr>
         <w:tabs>
@@ -1395,6 +1438,7 @@
     <w:p>
       <w:pPr>
         <w:numPr>
+          <w:ilvl w:val="0"/>
           <w:numId w:val="0"/>
         </w:numPr>
         <w:tabs>
@@ -1449,6 +1493,7 @@
     <w:p>
       <w:pPr>
         <w:numPr>
+          <w:ilvl w:val="0"/>
           <w:numId w:val="0"/>
         </w:numPr>
         <w:tabs>
@@ -1463,11 +1508,12 @@
     </w:p>
     <w:p>
       <w:pPr>
-        <w:numPr>
-          <w:ilvl w:val="0"/>
-          <w:numId w:val="2"/>
-        </w:numPr>
-        <w:ind w:left="425" w:leftChars="0" w:hanging="425" w:firstLineChars="0"/>
+        <w:pStyle w:val="3"/>
+        <w:numPr>
+          <w:ilvl w:val="0"/>
+          <w:numId w:val="2"/>
+        </w:numPr>
+        <w:bidi w:val="0"/>
         <w:rPr>
           <w:rFonts w:hint="eastAsia"/>
           <w:lang w:val="en-US" w:eastAsia="zh-CN"/>
@@ -1504,6 +1550,7 @@
     <w:p>
       <w:pPr>
         <w:numPr>
+          <w:ilvl w:val="0"/>
           <w:numId w:val="0"/>
         </w:numPr>
         <w:ind w:left="840" w:leftChars="0"/>
@@ -1555,6 +1602,7 @@
     <w:p>
       <w:pPr>
         <w:numPr>
+          <w:ilvl w:val="0"/>
           <w:numId w:val="0"/>
         </w:numPr>
         <w:ind w:left="840" w:leftChars="0"/>
@@ -1594,6 +1642,7 @@
     <w:p>
       <w:pPr>
         <w:numPr>
+          <w:ilvl w:val="0"/>
           <w:numId w:val="0"/>
         </w:numPr>
         <w:ind w:left="840" w:leftChars="0"/>
@@ -1645,6 +1694,7 @@
     <w:p>
       <w:pPr>
         <w:numPr>
+          <w:ilvl w:val="0"/>
           <w:numId w:val="0"/>
         </w:numPr>
         <w:ind w:left="840" w:leftChars="0"/>
@@ -1664,6 +1714,7 @@
     <w:p>
       <w:pPr>
         <w:numPr>
+          <w:ilvl w:val="0"/>
           <w:numId w:val="0"/>
         </w:numPr>
         <w:ind w:left="840" w:leftChars="0" w:firstLine="420" w:firstLineChars="0"/>
@@ -1683,6 +1734,7 @@
     <w:p>
       <w:pPr>
         <w:numPr>
+          <w:ilvl w:val="0"/>
           <w:numId w:val="0"/>
         </w:numPr>
         <w:ind w:left="840" w:leftChars="0" w:firstLine="420" w:firstLineChars="0"/>
@@ -1702,6 +1754,7 @@
     <w:p>
       <w:pPr>
         <w:numPr>
+          <w:ilvl w:val="0"/>
           <w:numId w:val="0"/>
         </w:numPr>
         <w:ind w:left="840" w:leftChars="0" w:firstLine="420" w:firstLineChars="0"/>
@@ -1721,6 +1774,7 @@
     <w:p>
       <w:pPr>
         <w:numPr>
+          <w:ilvl w:val="0"/>
           <w:numId w:val="0"/>
         </w:numPr>
         <w:ind w:left="420" w:leftChars="0" w:firstLine="420" w:firstLineChars="0"/>
@@ -1752,7 +1806,7 @@
       </w:r>
       <w:r>
         <w:rPr>
-          <w:rStyle w:val="6"/>
+          <w:rStyle w:val="7"/>
           <w:rFonts w:hint="eastAsia"/>
           <w:lang w:val="en-US" w:eastAsia="zh-CN"/>
         </w:rPr>
@@ -1776,6 +1830,7 @@
     <w:p>
       <w:pPr>
         <w:numPr>
+          <w:ilvl w:val="0"/>
           <w:numId w:val="0"/>
         </w:numPr>
         <w:ind w:left="840" w:leftChars="0" w:firstLine="420" w:firstLineChars="0"/>
@@ -1809,6 +1864,7 @@
     <w:p>
       <w:pPr>
         <w:numPr>
+          <w:ilvl w:val="0"/>
           <w:numId w:val="0"/>
         </w:numPr>
         <w:ind w:left="840" w:leftChars="0" w:firstLine="420" w:firstLineChars="0"/>
@@ -1842,6 +1898,7 @@
     <w:p>
       <w:pPr>
         <w:numPr>
+          <w:ilvl w:val="0"/>
           <w:numId w:val="0"/>
         </w:numPr>
         <w:ind w:left="840" w:leftChars="0" w:firstLine="420" w:firstLineChars="0"/>
@@ -1875,6 +1932,7 @@
     <w:p>
       <w:pPr>
         <w:numPr>
+          <w:ilvl w:val="0"/>
           <w:numId w:val="0"/>
         </w:numPr>
         <w:ind w:left="840" w:leftChars="0" w:firstLine="420" w:firstLineChars="0"/>
@@ -1908,6 +1966,7 @@
     <w:p>
       <w:pPr>
         <w:numPr>
+          <w:ilvl w:val="0"/>
           <w:numId w:val="0"/>
         </w:numPr>
         <w:ind w:left="840" w:leftChars="0" w:firstLine="420" w:firstLineChars="0"/>
@@ -1955,12 +2014,13 @@
           <w:rFonts w:hint="eastAsia"/>
           <w:lang w:val="en-US" w:eastAsia="zh-CN"/>
         </w:rPr>
-        <w:t>垃圾收集信息(-gc、-gcutil、-gccause、-gcnew、-gcold)</w:t>
-      </w:r>
-    </w:p>
-    <w:p>
-      <w:pPr>
-        <w:numPr>
+        <w:t>垃圾收集信息(-gc、-gcutil、-gccause、-gcnew、-gcold.....)</w:t>
+      </w:r>
+    </w:p>
+    <w:p>
+      <w:pPr>
+        <w:numPr>
+          <w:ilvl w:val="0"/>
           <w:numId w:val="0"/>
         </w:numPr>
         <w:ind w:left="840" w:leftChars="0"/>
@@ -2012,6 +2072,7 @@
     <w:p>
       <w:pPr>
         <w:numPr>
+          <w:ilvl w:val="0"/>
           <w:numId w:val="0"/>
         </w:numPr>
         <w:ind w:left="840" w:leftChars="0"/>
@@ -2043,7 +2104,7 @@
       </w:r>
       <w:r>
         <w:rPr>
-          <w:rStyle w:val="5"/>
+          <w:rStyle w:val="6"/>
           <w:rFonts w:hint="eastAsia"/>
           <w:lang w:val="en-US" w:eastAsia="zh-CN"/>
         </w:rPr>
@@ -2067,6 +2128,7 @@
     <w:p>
       <w:pPr>
         <w:numPr>
+          <w:ilvl w:val="0"/>
           <w:numId w:val="0"/>
         </w:numPr>
         <w:ind w:left="840" w:leftChars="0" w:firstLine="420" w:firstLineChars="0"/>
@@ -2118,6 +2180,7 @@
     <w:p>
       <w:pPr>
         <w:numPr>
+          <w:ilvl w:val="0"/>
           <w:numId w:val="0"/>
         </w:numPr>
         <w:ind w:left="2100" w:leftChars="0" w:firstLine="420" w:firstLineChars="0"/>
@@ -2140,6 +2203,31 @@
     <w:p>
       <w:pPr>
         <w:numPr>
+          <w:ilvl w:val="0"/>
+          <w:numId w:val="0"/>
+        </w:numPr>
+        <w:ind w:left="840" w:leftChars="0" w:firstLine="420" w:firstLineChars="0"/>
+        <w:rPr>
+          <w:rFonts w:hint="eastAsia"/>
+          <w:sz w:val="15"/>
+          <w:szCs w:val="15"/>
+          <w:lang w:val="en-US" w:eastAsia="zh-CN"/>
+        </w:rPr>
+      </w:pPr>
+      <w:r>
+        <w:rPr>
+          <w:rFonts w:hint="eastAsia"/>
+          <w:sz w:val="15"/>
+          <w:szCs w:val="15"/>
+          <w:lang w:val="en-US" w:eastAsia="zh-CN"/>
+        </w:rPr>
+        <w:t>简单说明：S0 + S1 + E =young区</w:t>
+      </w:r>
+    </w:p>
+    <w:p>
+      <w:pPr>
+        <w:numPr>
+          <w:ilvl w:val="0"/>
           <w:numId w:val="0"/>
         </w:numPr>
         <w:ind w:left="840" w:leftChars="0" w:firstLine="420" w:firstLineChars="0"/>
@@ -2150,17 +2238,1074 @@
           <w:lang w:val="en-US" w:eastAsia="zh-CN"/>
         </w:rPr>
       </w:pPr>
+    </w:p>
+    <w:p>
+      <w:pPr>
+        <w:numPr>
+          <w:ilvl w:val="1"/>
+          <w:numId w:val="2"/>
+        </w:numPr>
+        <w:ind w:left="840" w:leftChars="0" w:hanging="420" w:firstLineChars="0"/>
+        <w:rPr>
+          <w:rFonts w:hint="eastAsia"/>
+          <w:lang w:val="en-US" w:eastAsia="zh-CN"/>
+        </w:rPr>
+      </w:pPr>
+      <w:r>
+        <w:rPr>
+          <w:rFonts w:hint="eastAsia"/>
+          <w:lang w:val="en-US" w:eastAsia="zh-CN"/>
+        </w:rPr>
+        <w:t>JIT编译信息(-compiler、-printcompilation)</w:t>
+      </w:r>
+    </w:p>
+    <w:p>
+      <w:pPr>
+        <w:numPr>
+          <w:ilvl w:val="0"/>
+          <w:numId w:val="0"/>
+        </w:numPr>
+        <w:tabs>
+          <w:tab w:val="left" w:pos="840"/>
+        </w:tabs>
+        <w:ind w:left="840" w:leftChars="0"/>
+      </w:pPr>
+      <w:r>
+        <w:drawing>
+          <wp:inline distT="0" distB="0" distL="114300" distR="114300">
+            <wp:extent cx="4276090" cy="928370"/>
+            <wp:effectExtent l="0" t="0" r="3810" b="11430"/>
+            <wp:docPr id="11" name="图片 1"/>
+            <wp:cNvGraphicFramePr>
+              <a:graphicFrameLocks xmlns:a="http://schemas.openxmlformats.org/drawingml/2006/main" noChangeAspect="1"/>
+            </wp:cNvGraphicFramePr>
+            <a:graphic xmlns:a="http://schemas.openxmlformats.org/drawingml/2006/main">
+              <a:graphicData uri="http://schemas.openxmlformats.org/drawingml/2006/picture">
+                <pic:pic xmlns:pic="http://schemas.openxmlformats.org/drawingml/2006/picture">
+                  <pic:nvPicPr>
+                    <pic:cNvPr id="11" name="图片 1"/>
+                    <pic:cNvPicPr>
+                      <a:picLocks noChangeAspect="1"/>
+                    </pic:cNvPicPr>
+                  </pic:nvPicPr>
+                  <pic:blipFill>
+                    <a:blip r:embed="rId14"/>
+                    <a:stretch>
+                      <a:fillRect/>
+                    </a:stretch>
+                  </pic:blipFill>
+                  <pic:spPr>
+                    <a:xfrm>
+                      <a:off x="0" y="0"/>
+                      <a:ext cx="4276090" cy="928370"/>
+                    </a:xfrm>
+                    <a:prstGeom prst="rect">
+                      <a:avLst/>
+                    </a:prstGeom>
+                    <a:noFill/>
+                    <a:ln>
+                      <a:noFill/>
+                    </a:ln>
+                  </pic:spPr>
+                </pic:pic>
+              </a:graphicData>
+            </a:graphic>
+          </wp:inline>
+        </w:drawing>
+      </w:r>
+    </w:p>
+    <w:p>
+      <w:pPr>
+        <w:numPr>
+          <w:ilvl w:val="0"/>
+          <w:numId w:val="0"/>
+        </w:numPr>
+        <w:ind w:left="840" w:leftChars="0"/>
+        <w:rPr>
+          <w:rFonts w:hint="eastAsia"/>
+          <w:lang w:val="en-US" w:eastAsia="zh-CN"/>
+        </w:rPr>
+      </w:pPr>
+      <w:r>
+        <w:rPr>
+          <w:rFonts w:hint="eastAsia"/>
+          <w:lang w:val="en-US" w:eastAsia="zh-CN"/>
+        </w:rPr>
+        <w:fldChar w:fldCharType="begin"/>
+      </w:r>
+      <w:r>
+        <w:rPr>
+          <w:rFonts w:hint="eastAsia"/>
+          <w:lang w:val="en-US" w:eastAsia="zh-CN"/>
+        </w:rPr>
+        <w:instrText xml:space="preserve"> HYPERLINK "https://docs.oracle.com/javase/8/docs/technotes/tools/unix/jstat.html" \l "BEHHGFAE" </w:instrText>
+      </w:r>
+      <w:r>
+        <w:rPr>
+          <w:rFonts w:hint="eastAsia"/>
+          <w:lang w:val="en-US" w:eastAsia="zh-CN"/>
+        </w:rPr>
+        <w:fldChar w:fldCharType="separate"/>
+      </w:r>
+      <w:r>
+        <w:rPr>
+          <w:rStyle w:val="6"/>
+          <w:rFonts w:hint="eastAsia"/>
+          <w:lang w:val="en-US" w:eastAsia="zh-CN"/>
+        </w:rPr>
+        <w:t>返回信息说明</w:t>
+      </w:r>
+      <w:r>
+        <w:rPr>
+          <w:rFonts w:hint="eastAsia"/>
+          <w:lang w:val="en-US" w:eastAsia="zh-CN"/>
+        </w:rPr>
+        <w:fldChar w:fldCharType="end"/>
+      </w:r>
+      <w:r>
+        <w:rPr>
+          <w:rFonts w:hint="eastAsia"/>
+          <w:lang w:val="en-US" w:eastAsia="zh-CN"/>
+        </w:rPr>
+        <w:t xml:space="preserve"> - 搜索“-compiler option”</w:t>
+      </w:r>
+    </w:p>
+    <w:p>
+      <w:pPr>
+        <w:numPr>
+          <w:ilvl w:val="0"/>
+          <w:numId w:val="0"/>
+        </w:numPr>
+        <w:tabs>
+          <w:tab w:val="left" w:pos="840"/>
+        </w:tabs>
+        <w:rPr>
+          <w:rFonts w:hint="eastAsia"/>
+          <w:lang w:val="en-US" w:eastAsia="zh-CN"/>
+        </w:rPr>
+      </w:pPr>
+    </w:p>
+    <w:p>
+      <w:pPr>
+        <w:numPr>
+          <w:ilvl w:val="1"/>
+          <w:numId w:val="2"/>
+        </w:numPr>
+        <w:ind w:left="840" w:leftChars="0" w:hanging="420" w:firstLineChars="0"/>
+        <w:rPr>
+          <w:rFonts w:hint="eastAsia"/>
+          <w:lang w:val="en-US" w:eastAsia="zh-CN"/>
+        </w:rPr>
+      </w:pPr>
+      <w:r>
+        <w:rPr>
+          <w:rFonts w:hint="eastAsia"/>
+          <w:lang w:val="en-US" w:eastAsia="zh-CN"/>
+        </w:rPr>
+        <w:t>JVM的内存结构</w:t>
+      </w:r>
+    </w:p>
+    <w:p>
+      <w:pPr>
+        <w:numPr>
+          <w:ilvl w:val="0"/>
+          <w:numId w:val="0"/>
+        </w:numPr>
+        <w:tabs>
+          <w:tab w:val="left" w:pos="840"/>
+        </w:tabs>
+        <w:ind w:left="840" w:leftChars="0"/>
+      </w:pPr>
+      <w:r>
+        <w:drawing>
+          <wp:inline distT="0" distB="0" distL="114300" distR="114300">
+            <wp:extent cx="3243580" cy="2146300"/>
+            <wp:effectExtent l="0" t="0" r="7620" b="0"/>
+            <wp:docPr id="12" name="图片 2"/>
+            <wp:cNvGraphicFramePr>
+              <a:graphicFrameLocks xmlns:a="http://schemas.openxmlformats.org/drawingml/2006/main" noChangeAspect="1"/>
+            </wp:cNvGraphicFramePr>
+            <a:graphic xmlns:a="http://schemas.openxmlformats.org/drawingml/2006/main">
+              <a:graphicData uri="http://schemas.openxmlformats.org/drawingml/2006/picture">
+                <pic:pic xmlns:pic="http://schemas.openxmlformats.org/drawingml/2006/picture">
+                  <pic:nvPicPr>
+                    <pic:cNvPr id="12" name="图片 2"/>
+                    <pic:cNvPicPr>
+                      <a:picLocks noChangeAspect="1"/>
+                    </pic:cNvPicPr>
+                  </pic:nvPicPr>
+                  <pic:blipFill>
+                    <a:blip r:embed="rId15"/>
+                    <a:stretch>
+                      <a:fillRect/>
+                    </a:stretch>
+                  </pic:blipFill>
+                  <pic:spPr>
+                    <a:xfrm>
+                      <a:off x="0" y="0"/>
+                      <a:ext cx="3243580" cy="2146300"/>
+                    </a:xfrm>
+                    <a:prstGeom prst="rect">
+                      <a:avLst/>
+                    </a:prstGeom>
+                    <a:noFill/>
+                    <a:ln>
+                      <a:noFill/>
+                    </a:ln>
+                  </pic:spPr>
+                </pic:pic>
+              </a:graphicData>
+            </a:graphic>
+          </wp:inline>
+        </w:drawing>
+      </w:r>
+    </w:p>
+    <w:p>
+      <w:pPr>
+        <w:numPr>
+          <w:ilvl w:val="0"/>
+          <w:numId w:val="0"/>
+        </w:numPr>
+        <w:tabs>
+          <w:tab w:val="left" w:pos="840"/>
+        </w:tabs>
+        <w:ind w:left="840" w:leftChars="0"/>
+        <w:rPr>
+          <w:rFonts w:hint="eastAsia"/>
+          <w:lang w:val="en-US" w:eastAsia="zh-CN"/>
+        </w:rPr>
+      </w:pPr>
       <w:r>
         <w:rPr>
           <w:rFonts w:hint="eastAsia"/>
           <w:sz w:val="15"/>
           <w:szCs w:val="15"/>
-          <w:lang w:val="en-US" w:eastAsia="zh-CN"/>
-        </w:rPr>
-        <w:t>简单说明：S0 + S1 + E =young区</w:t>
+          <w:highlight w:val="yellow"/>
+          <w:lang w:val="en-US" w:eastAsia="zh-CN"/>
+        </w:rPr>
+        <w:t>说明：S0 与 S1 大小一致，同个时间点上只有一个是启用的；CodeCache保存JIT的代码信息</w:t>
+      </w:r>
+    </w:p>
+    <w:p>
+      <w:pPr>
+        <w:numPr>
+          <w:ilvl w:val="0"/>
+          <w:numId w:val="0"/>
+        </w:numPr>
+        <w:ind w:left="840" w:leftChars="0"/>
+        <w:rPr>
+          <w:rFonts w:hint="eastAsia"/>
+          <w:lang w:val="en-US" w:eastAsia="zh-CN"/>
+        </w:rPr>
+      </w:pPr>
+    </w:p>
+    <w:p>
+      <w:pPr>
+        <w:pStyle w:val="3"/>
+        <w:numPr>
+          <w:ilvl w:val="0"/>
+          <w:numId w:val="2"/>
+        </w:numPr>
+        <w:bidi w:val="0"/>
+        <w:rPr>
+          <w:rFonts w:hint="eastAsia"/>
+          <w:lang w:val="en-US" w:eastAsia="zh-CN"/>
+        </w:rPr>
+      </w:pPr>
+      <w:r>
+        <w:rPr>
+          <w:rFonts w:hint="eastAsia"/>
+          <w:lang w:val="en-US" w:eastAsia="zh-CN"/>
+        </w:rPr>
+        <w:t>jmap + MAT内存溢出(案例实战)</w:t>
+      </w:r>
+    </w:p>
+    <w:p>
+      <w:pPr>
+        <w:numPr>
+          <w:ilvl w:val="1"/>
+          <w:numId w:val="2"/>
+        </w:numPr>
+        <w:ind w:left="840" w:leftChars="0" w:hanging="420" w:firstLineChars="0"/>
+        <w:rPr>
+          <w:rFonts w:hint="eastAsia"/>
+          <w:lang w:val="en-US" w:eastAsia="zh-CN"/>
+        </w:rPr>
+      </w:pPr>
+      <w:r>
+        <w:rPr>
+          <w:rFonts w:hint="eastAsia"/>
+          <w:lang w:val="en-US" w:eastAsia="zh-CN"/>
+        </w:rPr>
+        <w:t>代码编写堆内存溢出和非堆内存溢出</w:t>
+      </w:r>
+    </w:p>
+    <w:p>
+      <w:pPr>
+        <w:numPr>
+          <w:ilvl w:val="0"/>
+          <w:numId w:val="0"/>
+        </w:numPr>
+        <w:ind w:left="840" w:leftChars="0"/>
+        <w:rPr>
+          <w:rFonts w:hint="eastAsia"/>
+          <w:lang w:val="en-US" w:eastAsia="zh-CN"/>
+        </w:rPr>
+      </w:pPr>
+      <w:r>
+        <w:rPr>
+          <w:rFonts w:hint="eastAsia"/>
+          <w:lang w:val="en-US" w:eastAsia="zh-CN"/>
+        </w:rPr>
+        <w:fldChar w:fldCharType="begin"/>
+      </w:r>
+      <w:r>
+        <w:rPr>
+          <w:rFonts w:hint="eastAsia"/>
+          <w:lang w:val="en-US" w:eastAsia="zh-CN"/>
+        </w:rPr>
+        <w:instrText xml:space="preserve"> HYPERLINK "https://github.com/gitjiangxb/studentCode/blob/java-juc/src/main/java/jvm/MemoryDemo.java" </w:instrText>
+      </w:r>
+      <w:r>
+        <w:rPr>
+          <w:rFonts w:hint="eastAsia"/>
+          <w:lang w:val="en-US" w:eastAsia="zh-CN"/>
+        </w:rPr>
+        <w:fldChar w:fldCharType="separate"/>
+      </w:r>
+      <w:r>
+        <w:rPr>
+          <w:rStyle w:val="7"/>
+          <w:rFonts w:hint="eastAsia"/>
+          <w:lang w:val="en-US" w:eastAsia="zh-CN"/>
+        </w:rPr>
+        <w:t>MemoryDemo 内存溢出案例</w:t>
+      </w:r>
+      <w:r>
+        <w:rPr>
+          <w:rFonts w:hint="eastAsia"/>
+          <w:lang w:val="en-US" w:eastAsia="zh-CN"/>
+        </w:rPr>
+        <w:fldChar w:fldCharType="end"/>
+      </w:r>
+    </w:p>
+    <w:p>
+      <w:pPr>
+        <w:numPr>
+          <w:ilvl w:val="1"/>
+          <w:numId w:val="2"/>
+        </w:numPr>
+        <w:ind w:left="840" w:leftChars="0" w:hanging="420" w:firstLineChars="0"/>
+        <w:rPr>
+          <w:rFonts w:hint="eastAsia"/>
+          <w:lang w:val="en-US" w:eastAsia="zh-CN"/>
+        </w:rPr>
+      </w:pPr>
+      <w:r>
+        <w:rPr>
+          <w:rFonts w:hint="eastAsia"/>
+          <w:lang w:val="en-US" w:eastAsia="zh-CN"/>
+        </w:rPr>
+        <w:t>如何导出内存映像文件</w:t>
+      </w:r>
+    </w:p>
+    <w:p>
+      <w:pPr>
+        <w:numPr>
+          <w:ilvl w:val="2"/>
+          <w:numId w:val="2"/>
+        </w:numPr>
+        <w:ind w:left="1260" w:leftChars="0" w:hanging="420" w:firstLineChars="0"/>
+        <w:rPr>
+          <w:rFonts w:hint="default"/>
+          <w:lang w:val="en-US" w:eastAsia="zh-CN"/>
+        </w:rPr>
+      </w:pPr>
+      <w:r>
+        <w:rPr>
+          <w:rFonts w:hint="eastAsia"/>
+          <w:lang w:val="en-US" w:eastAsia="zh-CN"/>
+        </w:rPr>
+        <w:t>内存溢出自动导出(只需要配置参数)</w:t>
+      </w:r>
+    </w:p>
+    <w:p>
+      <w:pPr>
+        <w:numPr>
+          <w:ilvl w:val="3"/>
+          <w:numId w:val="2"/>
+        </w:numPr>
+        <w:ind w:left="1680" w:leftChars="0" w:hanging="420" w:firstLineChars="0"/>
+        <w:rPr>
+          <w:rFonts w:hint="default"/>
+          <w:lang w:val="en-US" w:eastAsia="zh-CN"/>
+        </w:rPr>
+      </w:pPr>
+      <w:r>
+        <w:rPr>
+          <w:rFonts w:hint="eastAsia"/>
+          <w:lang w:val="en-US" w:eastAsia="zh-CN"/>
+        </w:rPr>
+        <w:t>-XX:+HeapDumpOnOutOfMemoryError</w:t>
+      </w:r>
+    </w:p>
+    <w:p>
+      <w:pPr>
+        <w:numPr>
+          <w:ilvl w:val="3"/>
+          <w:numId w:val="2"/>
+        </w:numPr>
+        <w:ind w:left="1680" w:leftChars="0" w:hanging="420" w:firstLineChars="0"/>
+        <w:rPr>
+          <w:rFonts w:hint="default"/>
+          <w:lang w:val="en-US" w:eastAsia="zh-CN"/>
+        </w:rPr>
+      </w:pPr>
+      <w:r>
+        <w:rPr>
+          <w:rFonts w:hint="eastAsia"/>
+          <w:lang w:val="en-US" w:eastAsia="zh-CN"/>
+        </w:rPr>
+        <w:t>-XX:HeapDumpPath=./</w:t>
+      </w:r>
+    </w:p>
+    <w:p>
+      <w:pPr>
+        <w:numPr>
+          <w:ilvl w:val="2"/>
+          <w:numId w:val="2"/>
+        </w:numPr>
+        <w:ind w:left="1260" w:leftChars="0" w:hanging="420" w:firstLineChars="0"/>
+        <w:rPr>
+          <w:rFonts w:hint="eastAsia"/>
+          <w:lang w:val="en-US" w:eastAsia="zh-CN"/>
+        </w:rPr>
+      </w:pPr>
+      <w:r>
+        <w:rPr>
+          <w:rFonts w:hint="eastAsia"/>
+          <w:lang w:val="en-US" w:eastAsia="zh-CN"/>
+        </w:rPr>
+        <w:t>使用jmap命令手动导出</w:t>
+      </w:r>
+    </w:p>
+    <w:p>
+      <w:pPr>
+        <w:numPr>
+          <w:ilvl w:val="0"/>
+          <w:numId w:val="0"/>
+        </w:numPr>
+        <w:ind w:left="1260" w:leftChars="0"/>
+      </w:pPr>
+      <w:r>
+        <w:drawing>
+          <wp:inline distT="0" distB="0" distL="114300" distR="114300">
+            <wp:extent cx="3627120" cy="2839085"/>
+            <wp:effectExtent l="0" t="0" r="5080" b="5715"/>
+            <wp:docPr id="14" name="图片 4"/>
+            <wp:cNvGraphicFramePr>
+              <a:graphicFrameLocks xmlns:a="http://schemas.openxmlformats.org/drawingml/2006/main" noChangeAspect="1"/>
+            </wp:cNvGraphicFramePr>
+            <a:graphic xmlns:a="http://schemas.openxmlformats.org/drawingml/2006/main">
+              <a:graphicData uri="http://schemas.openxmlformats.org/drawingml/2006/picture">
+                <pic:pic xmlns:pic="http://schemas.openxmlformats.org/drawingml/2006/picture">
+                  <pic:nvPicPr>
+                    <pic:cNvPr id="14" name="图片 4"/>
+                    <pic:cNvPicPr>
+                      <a:picLocks noChangeAspect="1"/>
+                    </pic:cNvPicPr>
+                  </pic:nvPicPr>
+                  <pic:blipFill>
+                    <a:blip r:embed="rId16"/>
+                    <a:stretch>
+                      <a:fillRect/>
+                    </a:stretch>
+                  </pic:blipFill>
+                  <pic:spPr>
+                    <a:xfrm>
+                      <a:off x="0" y="0"/>
+                      <a:ext cx="3627120" cy="2839085"/>
+                    </a:xfrm>
+                    <a:prstGeom prst="rect">
+                      <a:avLst/>
+                    </a:prstGeom>
+                    <a:noFill/>
+                    <a:ln>
+                      <a:noFill/>
+                    </a:ln>
+                  </pic:spPr>
+                </pic:pic>
+              </a:graphicData>
+            </a:graphic>
+          </wp:inline>
+        </w:drawing>
+      </w:r>
+    </w:p>
+    <w:p>
+      <w:pPr>
+        <w:numPr>
+          <w:ilvl w:val="0"/>
+          <w:numId w:val="0"/>
+        </w:numPr>
+        <w:ind w:left="1260" w:leftChars="0"/>
+        <w:rPr>
+          <w:rFonts w:hint="eastAsia"/>
+          <w:lang w:val="en-US" w:eastAsia="zh-CN"/>
+        </w:rPr>
+      </w:pPr>
+      <w:r>
+        <w:rPr>
+          <w:rFonts w:hint="eastAsia"/>
+          <w:lang w:val="en-US" w:eastAsia="zh-CN"/>
+        </w:rPr>
+        <w:t>option:-heap,-clstats,-dump:&lt;dump-options&gt;,-F</w:t>
+      </w:r>
+    </w:p>
+    <w:p>
+      <w:pPr>
+        <w:numPr>
+          <w:ilvl w:val="0"/>
+          <w:numId w:val="0"/>
+        </w:numPr>
+        <w:ind w:left="1260" w:leftChars="0"/>
+        <w:rPr>
+          <w:rFonts w:hint="eastAsia"/>
+          <w:lang w:val="en-US" w:eastAsia="zh-CN"/>
+        </w:rPr>
+      </w:pPr>
+      <w:r>
+        <w:rPr>
+          <w:rFonts w:hint="eastAsia"/>
+          <w:lang w:val="en-US" w:eastAsia="zh-CN"/>
+        </w:rPr>
+        <w:t>示例命令：</w:t>
+      </w:r>
+    </w:p>
+    <w:p>
+      <w:pPr>
+        <w:numPr>
+          <w:ilvl w:val="0"/>
+          <w:numId w:val="0"/>
+        </w:numPr>
+        <w:ind w:left="1260" w:leftChars="0" w:firstLine="420" w:firstLineChars="0"/>
+        <w:rPr>
+          <w:rFonts w:hint="default"/>
+          <w:highlight w:val="yellow"/>
+          <w:lang w:val="en-US" w:eastAsia="zh-CN"/>
+        </w:rPr>
+      </w:pPr>
+      <w:r>
+        <w:rPr>
+          <w:rFonts w:hint="default"/>
+          <w:highlight w:val="yellow"/>
+          <w:lang w:val="en-US" w:eastAsia="zh-CN"/>
+        </w:rPr>
+        <w:t>jmap -dump:format=b,file=heap.hprof 43180</w:t>
+      </w:r>
+    </w:p>
+    <w:p>
+      <w:pPr>
+        <w:numPr>
+          <w:ilvl w:val="0"/>
+          <w:numId w:val="0"/>
+        </w:numPr>
+        <w:ind w:left="1260" w:leftChars="0" w:firstLine="420" w:firstLineChars="0"/>
+      </w:pPr>
+      <w:r>
+        <w:drawing>
+          <wp:inline distT="0" distB="0" distL="114300" distR="114300">
+            <wp:extent cx="3394075" cy="425450"/>
+            <wp:effectExtent l="0" t="0" r="9525" b="6350"/>
+            <wp:docPr id="15" name="图片 5"/>
+            <wp:cNvGraphicFramePr>
+              <a:graphicFrameLocks xmlns:a="http://schemas.openxmlformats.org/drawingml/2006/main" noChangeAspect="1"/>
+            </wp:cNvGraphicFramePr>
+            <a:graphic xmlns:a="http://schemas.openxmlformats.org/drawingml/2006/main">
+              <a:graphicData uri="http://schemas.openxmlformats.org/drawingml/2006/picture">
+                <pic:pic xmlns:pic="http://schemas.openxmlformats.org/drawingml/2006/picture">
+                  <pic:nvPicPr>
+                    <pic:cNvPr id="15" name="图片 5"/>
+                    <pic:cNvPicPr>
+                      <a:picLocks noChangeAspect="1"/>
+                    </pic:cNvPicPr>
+                  </pic:nvPicPr>
+                  <pic:blipFill>
+                    <a:blip r:embed="rId17"/>
+                    <a:stretch>
+                      <a:fillRect/>
+                    </a:stretch>
+                  </pic:blipFill>
+                  <pic:spPr>
+                    <a:xfrm>
+                      <a:off x="0" y="0"/>
+                      <a:ext cx="3394075" cy="425450"/>
+                    </a:xfrm>
+                    <a:prstGeom prst="rect">
+                      <a:avLst/>
+                    </a:prstGeom>
+                    <a:noFill/>
+                    <a:ln>
+                      <a:noFill/>
+                    </a:ln>
+                  </pic:spPr>
+                </pic:pic>
+              </a:graphicData>
+            </a:graphic>
+          </wp:inline>
+        </w:drawing>
+      </w:r>
+    </w:p>
+    <w:p>
+      <w:pPr>
+        <w:numPr>
+          <w:ilvl w:val="0"/>
+          <w:numId w:val="0"/>
+        </w:numPr>
+        <w:ind w:left="1260" w:leftChars="0" w:firstLine="420" w:firstLineChars="0"/>
+        <w:rPr>
+          <w:rFonts w:hint="eastAsia"/>
+          <w:lang w:val="en-US" w:eastAsia="zh-CN"/>
+        </w:rPr>
+      </w:pPr>
+      <w:r>
+        <w:rPr>
+          <w:rFonts w:hint="eastAsia"/>
+          <w:lang w:val="en-US" w:eastAsia="zh-CN"/>
+        </w:rPr>
+        <w:t>参数说明：</w:t>
+      </w:r>
+    </w:p>
+    <w:p>
+      <w:pPr>
+        <w:numPr>
+          <w:ilvl w:val="0"/>
+          <w:numId w:val="0"/>
+        </w:numPr>
+        <w:ind w:left="1680" w:leftChars="0" w:firstLine="420" w:firstLineChars="0"/>
+        <w:rPr>
+          <w:rFonts w:hint="eastAsia"/>
+          <w:lang w:val="en-US" w:eastAsia="zh-CN"/>
+        </w:rPr>
+      </w:pPr>
+      <w:r>
+        <w:rPr>
+          <w:rFonts w:hint="eastAsia"/>
+          <w:lang w:val="en-US" w:eastAsia="zh-CN"/>
+        </w:rPr>
+        <w:t>format：格式</w:t>
+      </w:r>
+    </w:p>
+    <w:p>
+      <w:pPr>
+        <w:numPr>
+          <w:ilvl w:val="0"/>
+          <w:numId w:val="0"/>
+        </w:numPr>
+        <w:ind w:left="1680" w:leftChars="0" w:firstLine="420" w:firstLineChars="0"/>
+        <w:rPr>
+          <w:rFonts w:hint="eastAsia"/>
+          <w:lang w:val="en-US" w:eastAsia="zh-CN"/>
+        </w:rPr>
+      </w:pPr>
+      <w:r>
+        <w:rPr>
+          <w:rFonts w:hint="eastAsia"/>
+          <w:lang w:val="en-US" w:eastAsia="zh-CN"/>
+        </w:rPr>
+        <w:t>file：文件名称</w:t>
+      </w:r>
+    </w:p>
+    <w:p>
+      <w:pPr>
+        <w:numPr>
+          <w:ilvl w:val="0"/>
+          <w:numId w:val="0"/>
+        </w:numPr>
+        <w:ind w:left="1680" w:leftChars="0" w:firstLine="420" w:firstLineChars="0"/>
+        <w:rPr>
+          <w:rFonts w:hint="default"/>
+          <w:lang w:val="en-US" w:eastAsia="zh-CN"/>
+        </w:rPr>
+      </w:pPr>
+      <w:r>
+        <w:rPr>
+          <w:rFonts w:hint="eastAsia"/>
+          <w:lang w:val="en-US" w:eastAsia="zh-CN"/>
+        </w:rPr>
+        <w:t>43180：当前项目进程编号</w:t>
+      </w:r>
+    </w:p>
+    <w:p>
+      <w:pPr>
+        <w:numPr>
+          <w:ilvl w:val="1"/>
+          <w:numId w:val="2"/>
+        </w:numPr>
+        <w:ind w:left="840" w:leftChars="0" w:hanging="420" w:firstLineChars="0"/>
+        <w:rPr>
+          <w:rFonts w:hint="eastAsia"/>
+          <w:lang w:val="en-US" w:eastAsia="zh-CN"/>
+        </w:rPr>
+      </w:pPr>
+      <w:r>
+        <w:rPr>
+          <w:rFonts w:hint="eastAsia"/>
+          <w:lang w:val="en-US" w:eastAsia="zh-CN"/>
+        </w:rPr>
+        <w:t>MAT工具的使用</w:t>
+      </w:r>
+    </w:p>
+    <w:p>
+      <w:pPr>
+        <w:numPr>
+          <w:ilvl w:val="2"/>
+          <w:numId w:val="2"/>
+        </w:numPr>
+        <w:ind w:left="1260" w:leftChars="0" w:hanging="420" w:firstLineChars="0"/>
+        <w:rPr>
+          <w:rFonts w:hint="eastAsia"/>
+          <w:lang w:val="en-US" w:eastAsia="zh-CN"/>
+        </w:rPr>
+      </w:pPr>
+      <w:r>
+        <w:rPr>
+          <w:rFonts w:hint="eastAsia"/>
+          <w:lang w:val="en-US" w:eastAsia="zh-CN"/>
+        </w:rPr>
+        <w:fldChar w:fldCharType="begin"/>
+      </w:r>
+      <w:r>
+        <w:rPr>
+          <w:rFonts w:hint="eastAsia"/>
+          <w:lang w:val="en-US" w:eastAsia="zh-CN"/>
+        </w:rPr>
+        <w:instrText xml:space="preserve"> HYPERLINK "https://www.eclipse.org/downloads/download.php?file=/mat/1.10.0/rcp/MemoryAnalyzer-1.10.0.20200225-win32.win32.x86_64.zip" </w:instrText>
+      </w:r>
+      <w:r>
+        <w:rPr>
+          <w:rFonts w:hint="eastAsia"/>
+          <w:lang w:val="en-US" w:eastAsia="zh-CN"/>
+        </w:rPr>
+        <w:fldChar w:fldCharType="separate"/>
+      </w:r>
+      <w:r>
+        <w:rPr>
+          <w:rStyle w:val="7"/>
+          <w:rFonts w:hint="eastAsia"/>
+          <w:lang w:val="en-US" w:eastAsia="zh-CN"/>
+        </w:rPr>
+        <w:t>下载地址</w:t>
+      </w:r>
+      <w:r>
+        <w:rPr>
+          <w:rFonts w:hint="eastAsia"/>
+          <w:lang w:val="en-US" w:eastAsia="zh-CN"/>
+        </w:rPr>
+        <w:fldChar w:fldCharType="end"/>
+      </w:r>
+    </w:p>
+    <w:p>
+      <w:pPr>
+        <w:numPr>
+          <w:ilvl w:val="2"/>
+          <w:numId w:val="2"/>
+        </w:numPr>
+        <w:ind w:left="1260" w:leftChars="0" w:hanging="420" w:firstLineChars="0"/>
+        <w:rPr>
+          <w:rFonts w:hint="eastAsia"/>
+          <w:lang w:val="en-US" w:eastAsia="zh-CN"/>
+        </w:rPr>
+      </w:pPr>
+      <w:r>
+        <w:rPr>
+          <w:rFonts w:hint="eastAsia"/>
+          <w:lang w:val="en-US" w:eastAsia="zh-CN"/>
+        </w:rPr>
+        <w:t>解压完双击运行</w:t>
+      </w:r>
+    </w:p>
+    <w:p>
+      <w:pPr>
+        <w:numPr>
+          <w:ilvl w:val="0"/>
+          <w:numId w:val="0"/>
+        </w:numPr>
+        <w:ind w:left="1260" w:leftChars="0"/>
+        <w:rPr>
+          <w:rFonts w:hint="eastAsia"/>
+          <w:lang w:val="en-US" w:eastAsia="zh-CN"/>
+        </w:rPr>
+      </w:pPr>
+      <w:r>
+        <w:drawing>
+          <wp:inline distT="0" distB="0" distL="114300" distR="114300">
+            <wp:extent cx="3257550" cy="1470660"/>
+            <wp:effectExtent l="0" t="0" r="6350" b="2540"/>
+            <wp:docPr id="16" name="图片 6"/>
+            <wp:cNvGraphicFramePr>
+              <a:graphicFrameLocks xmlns:a="http://schemas.openxmlformats.org/drawingml/2006/main" noChangeAspect="1"/>
+            </wp:cNvGraphicFramePr>
+            <a:graphic xmlns:a="http://schemas.openxmlformats.org/drawingml/2006/main">
+              <a:graphicData uri="http://schemas.openxmlformats.org/drawingml/2006/picture">
+                <pic:pic xmlns:pic="http://schemas.openxmlformats.org/drawingml/2006/picture">
+                  <pic:nvPicPr>
+                    <pic:cNvPr id="16" name="图片 6"/>
+                    <pic:cNvPicPr>
+                      <a:picLocks noChangeAspect="1"/>
+                    </pic:cNvPicPr>
+                  </pic:nvPicPr>
+                  <pic:blipFill>
+                    <a:blip r:embed="rId18"/>
+                    <a:stretch>
+                      <a:fillRect/>
+                    </a:stretch>
+                  </pic:blipFill>
+                  <pic:spPr>
+                    <a:xfrm>
+                      <a:off x="0" y="0"/>
+                      <a:ext cx="3257550" cy="1470660"/>
+                    </a:xfrm>
+                    <a:prstGeom prst="rect">
+                      <a:avLst/>
+                    </a:prstGeom>
+                    <a:noFill/>
+                    <a:ln>
+                      <a:noFill/>
+                    </a:ln>
+                  </pic:spPr>
+                </pic:pic>
+              </a:graphicData>
+            </a:graphic>
+          </wp:inline>
+        </w:drawing>
+      </w:r>
+    </w:p>
+    <w:p>
+      <w:pPr>
+        <w:numPr>
+          <w:ilvl w:val="2"/>
+          <w:numId w:val="2"/>
+        </w:numPr>
+        <w:ind w:left="1260" w:leftChars="0" w:hanging="420" w:firstLineChars="0"/>
+        <w:rPr>
+          <w:rFonts w:hint="eastAsia"/>
+          <w:lang w:val="en-US" w:eastAsia="zh-CN"/>
+        </w:rPr>
+      </w:pPr>
+      <w:r>
+        <w:rPr>
+          <w:rFonts w:hint="eastAsia"/>
+          <w:lang w:val="en-US" w:eastAsia="zh-CN"/>
+        </w:rPr>
+        <w:t>导入内存映像文件</w:t>
+      </w:r>
+    </w:p>
+    <w:p>
+      <w:pPr>
+        <w:numPr>
+          <w:ilvl w:val="0"/>
+          <w:numId w:val="0"/>
+        </w:numPr>
+        <w:ind w:left="1260" w:leftChars="0"/>
+        <w:rPr>
+          <w:rFonts w:hint="eastAsia"/>
+          <w:lang w:val="en-US" w:eastAsia="zh-CN"/>
+        </w:rPr>
+      </w:pPr>
+      <w:r>
+        <w:drawing>
+          <wp:inline distT="0" distB="0" distL="114300" distR="114300">
+            <wp:extent cx="3241675" cy="1948815"/>
+            <wp:effectExtent l="0" t="0" r="9525" b="6985"/>
+            <wp:docPr id="17" name="图片 7"/>
+            <wp:cNvGraphicFramePr>
+              <a:graphicFrameLocks xmlns:a="http://schemas.openxmlformats.org/drawingml/2006/main" noChangeAspect="1"/>
+            </wp:cNvGraphicFramePr>
+            <a:graphic xmlns:a="http://schemas.openxmlformats.org/drawingml/2006/main">
+              <a:graphicData uri="http://schemas.openxmlformats.org/drawingml/2006/picture">
+                <pic:pic xmlns:pic="http://schemas.openxmlformats.org/drawingml/2006/picture">
+                  <pic:nvPicPr>
+                    <pic:cNvPr id="17" name="图片 7"/>
+                    <pic:cNvPicPr>
+                      <a:picLocks noChangeAspect="1"/>
+                    </pic:cNvPicPr>
+                  </pic:nvPicPr>
+                  <pic:blipFill>
+                    <a:blip r:embed="rId19"/>
+                    <a:stretch>
+                      <a:fillRect/>
+                    </a:stretch>
+                  </pic:blipFill>
+                  <pic:spPr>
+                    <a:xfrm>
+                      <a:off x="0" y="0"/>
+                      <a:ext cx="3241675" cy="1948815"/>
+                    </a:xfrm>
+                    <a:prstGeom prst="rect">
+                      <a:avLst/>
+                    </a:prstGeom>
+                    <a:noFill/>
+                    <a:ln>
+                      <a:noFill/>
+                    </a:ln>
+                  </pic:spPr>
+                </pic:pic>
+              </a:graphicData>
+            </a:graphic>
+          </wp:inline>
+        </w:drawing>
+      </w:r>
+    </w:p>
+    <w:p>
+      <w:pPr>
+        <w:numPr>
+          <w:ilvl w:val="2"/>
+          <w:numId w:val="2"/>
+        </w:numPr>
+        <w:ind w:left="1260" w:leftChars="0" w:hanging="420" w:firstLineChars="0"/>
+        <w:rPr>
+          <w:rFonts w:hint="eastAsia"/>
+          <w:lang w:val="en-US" w:eastAsia="zh-CN"/>
+        </w:rPr>
+      </w:pPr>
+      <w:r>
+        <w:rPr>
+          <w:rFonts w:hint="eastAsia"/>
+          <w:lang w:val="en-US" w:eastAsia="zh-CN"/>
+        </w:rPr>
+        <w:t>常用分析按钮</w:t>
+      </w:r>
+    </w:p>
+    <w:p>
+      <w:pPr>
+        <w:numPr>
+          <w:ilvl w:val="0"/>
+          <w:numId w:val="0"/>
+        </w:numPr>
+        <w:ind w:left="840" w:leftChars="0" w:firstLine="420" w:firstLineChars="0"/>
+      </w:pPr>
+      <w:r>
+        <w:drawing>
+          <wp:inline distT="0" distB="0" distL="114300" distR="114300">
+            <wp:extent cx="3743325" cy="2088515"/>
+            <wp:effectExtent l="0" t="0" r="3175" b="6985"/>
+            <wp:docPr id="18" name="图片 8"/>
+            <wp:cNvGraphicFramePr>
+              <a:graphicFrameLocks xmlns:a="http://schemas.openxmlformats.org/drawingml/2006/main" noChangeAspect="1"/>
+            </wp:cNvGraphicFramePr>
+            <a:graphic xmlns:a="http://schemas.openxmlformats.org/drawingml/2006/main">
+              <a:graphicData uri="http://schemas.openxmlformats.org/drawingml/2006/picture">
+                <pic:pic xmlns:pic="http://schemas.openxmlformats.org/drawingml/2006/picture">
+                  <pic:nvPicPr>
+                    <pic:cNvPr id="18" name="图片 8"/>
+                    <pic:cNvPicPr>
+                      <a:picLocks noChangeAspect="1"/>
+                    </pic:cNvPicPr>
+                  </pic:nvPicPr>
+                  <pic:blipFill>
+                    <a:blip r:embed="rId20"/>
+                    <a:stretch>
+                      <a:fillRect/>
+                    </a:stretch>
+                  </pic:blipFill>
+                  <pic:spPr>
+                    <a:xfrm>
+                      <a:off x="0" y="0"/>
+                      <a:ext cx="3743325" cy="2088515"/>
+                    </a:xfrm>
+                    <a:prstGeom prst="rect">
+                      <a:avLst/>
+                    </a:prstGeom>
+                    <a:noFill/>
+                    <a:ln>
+                      <a:noFill/>
+                    </a:ln>
+                  </pic:spPr>
+                </pic:pic>
+              </a:graphicData>
+            </a:graphic>
+          </wp:inline>
+        </w:drawing>
+      </w:r>
+    </w:p>
+    <w:p>
+      <w:pPr>
+        <w:numPr>
+          <w:ilvl w:val="0"/>
+          <w:numId w:val="0"/>
+        </w:numPr>
+        <w:ind w:left="840" w:leftChars="0" w:firstLine="420" w:firstLineChars="0"/>
+        <w:rPr>
+          <w:rFonts w:hint="eastAsia"/>
+          <w:lang w:val="en-US" w:eastAsia="zh-CN"/>
+        </w:rPr>
+      </w:pPr>
+    </w:p>
+    <w:p>
+      <w:pPr>
+        <w:pStyle w:val="3"/>
+        <w:numPr>
+          <w:ilvl w:val="0"/>
+          <w:numId w:val="2"/>
+        </w:numPr>
+        <w:bidi w:val="0"/>
+        <w:rPr>
+          <w:rFonts w:hint="eastAsia"/>
+          <w:lang w:val="en-US" w:eastAsia="zh-CN"/>
+        </w:rPr>
+      </w:pPr>
+      <w:r>
+        <w:rPr>
+          <w:rFonts w:hint="eastAsia"/>
+          <w:lang w:val="en-US" w:eastAsia="zh-CN"/>
+        </w:rPr>
+        <w:fldChar w:fldCharType="begin"/>
+      </w:r>
+      <w:r>
+        <w:rPr>
+          <w:rFonts w:hint="eastAsia"/>
+          <w:lang w:val="en-US" w:eastAsia="zh-CN"/>
+        </w:rPr>
+        <w:instrText xml:space="preserve"> HYPERLINK "https://docs.oracle.com/javase/8/docs/technotes/tools/unix/jstack.html" </w:instrText>
+      </w:r>
+      <w:r>
+        <w:rPr>
+          <w:rFonts w:hint="eastAsia"/>
+          <w:lang w:val="en-US" w:eastAsia="zh-CN"/>
+        </w:rPr>
+        <w:fldChar w:fldCharType="separate"/>
+      </w:r>
+      <w:r>
+        <w:rPr>
+          <w:rStyle w:val="7"/>
+          <w:rFonts w:hint="eastAsia"/>
+          <w:lang w:val="en-US" w:eastAsia="zh-CN"/>
+        </w:rPr>
+        <w:t>jstack</w:t>
+      </w:r>
+      <w:r>
+        <w:rPr>
+          <w:rFonts w:hint="eastAsia"/>
+          <w:lang w:val="en-US" w:eastAsia="zh-CN"/>
+        </w:rPr>
+        <w:fldChar w:fldCharType="end"/>
+      </w:r>
+      <w:r>
+        <w:rPr>
+          <w:rFonts w:hint="eastAsia"/>
+          <w:lang w:val="en-US" w:eastAsia="zh-CN"/>
+        </w:rPr>
+        <w:t xml:space="preserve"> 死循环</w:t>
       </w:r>
       <w:bookmarkStart w:id="0" w:name="_GoBack"/>
       <w:bookmarkEnd w:id="0"/>
+      <w:r>
+        <w:rPr>
+          <w:rFonts w:hint="eastAsia"/>
+          <w:lang w:val="en-US" w:eastAsia="zh-CN"/>
+        </w:rPr>
+        <w:t>与死锁(案例实战) -CPU过高</w:t>
+      </w:r>
     </w:p>
     <w:p>
       <w:pPr>
@@ -2179,12 +3324,13 @@
           <w:rFonts w:hint="eastAsia"/>
           <w:lang w:val="en-US" w:eastAsia="zh-CN"/>
         </w:rPr>
-        <w:t>JIT编译信息(-compiler)</w:t>
-      </w:r>
-    </w:p>
-    <w:p>
-      <w:pPr>
-        <w:numPr>
+        <w:t>命令格式</w:t>
+      </w:r>
+    </w:p>
+    <w:p>
+      <w:pPr>
+        <w:numPr>
+          <w:ilvl w:val="0"/>
           <w:numId w:val="0"/>
         </w:numPr>
         <w:ind w:left="840" w:leftChars="0"/>
@@ -2193,45 +3339,967 @@
           <w:lang w:val="en-US" w:eastAsia="zh-CN"/>
         </w:rPr>
       </w:pPr>
-    </w:p>
-    <w:p>
-      <w:pPr>
-        <w:numPr>
-          <w:ilvl w:val="0"/>
-          <w:numId w:val="2"/>
-        </w:numPr>
-        <w:ind w:left="425" w:leftChars="0" w:hanging="425" w:firstLineChars="0"/>
-        <w:rPr>
-          <w:rFonts w:hint="eastAsia"/>
-          <w:lang w:val="en-US" w:eastAsia="zh-CN"/>
-        </w:rPr>
-      </w:pPr>
-      <w:r>
-        <w:rPr>
-          <w:rFonts w:hint="eastAsia"/>
-          <w:lang w:val="en-US" w:eastAsia="zh-CN"/>
-        </w:rPr>
-        <w:t>jmap + MAT内存溢出(案例实战)</w:t>
-      </w:r>
-    </w:p>
-    <w:p>
-      <w:pPr>
-        <w:numPr>
-          <w:ilvl w:val="0"/>
-          <w:numId w:val="2"/>
-        </w:numPr>
-        <w:ind w:left="425" w:leftChars="0" w:hanging="425" w:firstLineChars="0"/>
-        <w:rPr>
-          <w:rFonts w:hint="eastAsia"/>
-          <w:lang w:val="en-US" w:eastAsia="zh-CN"/>
-        </w:rPr>
-      </w:pPr>
-      <w:r>
-        <w:rPr>
-          <w:rFonts w:hint="eastAsia"/>
-          <w:lang w:val="en-US" w:eastAsia="zh-CN"/>
-        </w:rPr>
-        <w:t xml:space="preserve">Jstack 死循环与死锁(案例实战) </w:t>
+      <w:r>
+        <w:drawing>
+          <wp:inline distT="0" distB="0" distL="114300" distR="114300">
+            <wp:extent cx="4176395" cy="1786255"/>
+            <wp:effectExtent l="0" t="0" r="1905" b="4445"/>
+            <wp:docPr id="19" name="图片 9"/>
+            <wp:cNvGraphicFramePr>
+              <a:graphicFrameLocks xmlns:a="http://schemas.openxmlformats.org/drawingml/2006/main" noChangeAspect="1"/>
+            </wp:cNvGraphicFramePr>
+            <a:graphic xmlns:a="http://schemas.openxmlformats.org/drawingml/2006/main">
+              <a:graphicData uri="http://schemas.openxmlformats.org/drawingml/2006/picture">
+                <pic:pic xmlns:pic="http://schemas.openxmlformats.org/drawingml/2006/picture">
+                  <pic:nvPicPr>
+                    <pic:cNvPr id="19" name="图片 9"/>
+                    <pic:cNvPicPr>
+                      <a:picLocks noChangeAspect="1"/>
+                    </pic:cNvPicPr>
+                  </pic:nvPicPr>
+                  <pic:blipFill>
+                    <a:blip r:embed="rId21"/>
+                    <a:stretch>
+                      <a:fillRect/>
+                    </a:stretch>
+                  </pic:blipFill>
+                  <pic:spPr>
+                    <a:xfrm>
+                      <a:off x="0" y="0"/>
+                      <a:ext cx="4176395" cy="1786255"/>
+                    </a:xfrm>
+                    <a:prstGeom prst="rect">
+                      <a:avLst/>
+                    </a:prstGeom>
+                    <a:noFill/>
+                    <a:ln>
+                      <a:noFill/>
+                    </a:ln>
+                  </pic:spPr>
+                </pic:pic>
+              </a:graphicData>
+            </a:graphic>
+          </wp:inline>
+        </w:drawing>
+      </w:r>
+    </w:p>
+    <w:p>
+      <w:pPr>
+        <w:numPr>
+          <w:ilvl w:val="1"/>
+          <w:numId w:val="2"/>
+        </w:numPr>
+        <w:ind w:left="840" w:leftChars="0" w:hanging="420" w:firstLineChars="0"/>
+        <w:rPr>
+          <w:rFonts w:hint="eastAsia"/>
+          <w:lang w:val="en-US" w:eastAsia="zh-CN"/>
+        </w:rPr>
+      </w:pPr>
+      <w:r>
+        <w:rPr>
+          <w:rFonts w:hint="eastAsia"/>
+          <w:lang w:val="en-US" w:eastAsia="zh-CN"/>
+        </w:rPr>
+        <w:t>案例分析</w:t>
+      </w:r>
+    </w:p>
+    <w:p>
+      <w:pPr>
+        <w:numPr>
+          <w:ilvl w:val="0"/>
+          <w:numId w:val="0"/>
+        </w:numPr>
+        <w:ind w:left="420" w:leftChars="0" w:firstLine="420" w:firstLineChars="0"/>
+      </w:pPr>
+      <w:r>
+        <w:drawing>
+          <wp:inline distT="0" distB="0" distL="114300" distR="114300">
+            <wp:extent cx="4197985" cy="2868930"/>
+            <wp:effectExtent l="0" t="0" r="5715" b="1270"/>
+            <wp:docPr id="20" name="图片 10"/>
+            <wp:cNvGraphicFramePr>
+              <a:graphicFrameLocks xmlns:a="http://schemas.openxmlformats.org/drawingml/2006/main" noChangeAspect="1"/>
+            </wp:cNvGraphicFramePr>
+            <a:graphic xmlns:a="http://schemas.openxmlformats.org/drawingml/2006/main">
+              <a:graphicData uri="http://schemas.openxmlformats.org/drawingml/2006/picture">
+                <pic:pic xmlns:pic="http://schemas.openxmlformats.org/drawingml/2006/picture">
+                  <pic:nvPicPr>
+                    <pic:cNvPr id="20" name="图片 10"/>
+                    <pic:cNvPicPr>
+                      <a:picLocks noChangeAspect="1"/>
+                    </pic:cNvPicPr>
+                  </pic:nvPicPr>
+                  <pic:blipFill>
+                    <a:blip r:embed="rId22"/>
+                    <a:stretch>
+                      <a:fillRect/>
+                    </a:stretch>
+                  </pic:blipFill>
+                  <pic:spPr>
+                    <a:xfrm>
+                      <a:off x="0" y="0"/>
+                      <a:ext cx="4197985" cy="2868930"/>
+                    </a:xfrm>
+                    <a:prstGeom prst="rect">
+                      <a:avLst/>
+                    </a:prstGeom>
+                    <a:noFill/>
+                    <a:ln>
+                      <a:noFill/>
+                    </a:ln>
+                  </pic:spPr>
+                </pic:pic>
+              </a:graphicData>
+            </a:graphic>
+          </wp:inline>
+        </w:drawing>
+      </w:r>
+    </w:p>
+    <w:p>
+      <w:pPr>
+        <w:numPr>
+          <w:ilvl w:val="0"/>
+          <w:numId w:val="0"/>
+        </w:numPr>
+        <w:ind w:left="420" w:leftChars="0" w:firstLine="420" w:firstLineChars="0"/>
+        <w:rPr>
+          <w:rFonts w:hint="default" w:eastAsiaTheme="minorEastAsia"/>
+          <w:sz w:val="15"/>
+          <w:szCs w:val="15"/>
+          <w:highlight w:val="yellow"/>
+          <w:lang w:val="en-US" w:eastAsia="zh-CN"/>
+        </w:rPr>
+      </w:pPr>
+      <w:r>
+        <w:rPr>
+          <w:rFonts w:hint="eastAsia"/>
+          <w:sz w:val="15"/>
+          <w:szCs w:val="15"/>
+          <w:highlight w:val="yellow"/>
+          <w:lang w:val="en-US" w:eastAsia="zh-CN"/>
+        </w:rPr>
+        <w:t>说明：注意跟java面试题(JUC+JVM+GC+Github).docx 的第二大点的第11点的区别</w:t>
+      </w:r>
+    </w:p>
+    <w:p>
+      <w:pPr>
+        <w:numPr>
+          <w:ilvl w:val="1"/>
+          <w:numId w:val="2"/>
+        </w:numPr>
+        <w:ind w:left="840" w:leftChars="0" w:hanging="420" w:firstLineChars="0"/>
+        <w:rPr>
+          <w:rFonts w:hint="eastAsia"/>
+          <w:lang w:val="en-US" w:eastAsia="zh-CN"/>
+        </w:rPr>
+      </w:pPr>
+      <w:r>
+        <w:rPr>
+          <w:rFonts w:hint="eastAsia"/>
+          <w:lang w:val="en-US" w:eastAsia="zh-CN"/>
+        </w:rPr>
+        <w:t xml:space="preserve">JAVA线程状态 </w:t>
+      </w:r>
+      <w:r>
+        <w:rPr>
+          <w:rFonts w:hint="eastAsia"/>
+          <w:lang w:val="en-US" w:eastAsia="zh-CN"/>
+        </w:rPr>
+        <w:fldChar w:fldCharType="begin"/>
+      </w:r>
+      <w:r>
+        <w:rPr>
+          <w:rFonts w:hint="eastAsia"/>
+          <w:lang w:val="en-US" w:eastAsia="zh-CN"/>
+        </w:rPr>
+        <w:instrText xml:space="preserve"> HYPERLINK "https://docs.oracle.com/javase/8/docs/technotes/guides/troubleshoot/tooldescr034.html" </w:instrText>
+      </w:r>
+      <w:r>
+        <w:rPr>
+          <w:rFonts w:hint="eastAsia"/>
+          <w:lang w:val="en-US" w:eastAsia="zh-CN"/>
+        </w:rPr>
+        <w:fldChar w:fldCharType="separate"/>
+      </w:r>
+      <w:r>
+        <w:rPr>
+          <w:rStyle w:val="7"/>
+          <w:rFonts w:hint="eastAsia"/>
+          <w:lang w:val="en-US" w:eastAsia="zh-CN"/>
+        </w:rPr>
+        <w:t>官网解释</w:t>
+      </w:r>
+      <w:r>
+        <w:rPr>
+          <w:rFonts w:hint="eastAsia"/>
+          <w:lang w:val="en-US" w:eastAsia="zh-CN"/>
+        </w:rPr>
+        <w:fldChar w:fldCharType="end"/>
+      </w:r>
+    </w:p>
+    <w:p>
+      <w:pPr>
+        <w:numPr>
+          <w:ilvl w:val="2"/>
+          <w:numId w:val="2"/>
+        </w:numPr>
+        <w:ind w:left="1260" w:leftChars="0" w:hanging="420" w:firstLineChars="0"/>
+        <w:rPr>
+          <w:rFonts w:hint="eastAsia"/>
+          <w:lang w:val="en-US" w:eastAsia="zh-CN"/>
+        </w:rPr>
+      </w:pPr>
+      <w:r>
+        <w:rPr>
+          <w:rFonts w:hint="eastAsia"/>
+          <w:lang w:val="en-US" w:eastAsia="zh-CN"/>
+        </w:rPr>
+        <w:t>NEW</w:t>
+      </w:r>
+    </w:p>
+    <w:p>
+      <w:pPr>
+        <w:numPr>
+          <w:ilvl w:val="2"/>
+          <w:numId w:val="2"/>
+        </w:numPr>
+        <w:ind w:left="1260" w:leftChars="0" w:hanging="420" w:firstLineChars="0"/>
+        <w:rPr>
+          <w:rFonts w:hint="eastAsia"/>
+          <w:lang w:val="en-US" w:eastAsia="zh-CN"/>
+        </w:rPr>
+      </w:pPr>
+      <w:r>
+        <w:rPr>
+          <w:rFonts w:hint="eastAsia"/>
+          <w:lang w:val="en-US" w:eastAsia="zh-CN"/>
+        </w:rPr>
+        <w:t>RUNNABLE</w:t>
+      </w:r>
+    </w:p>
+    <w:p>
+      <w:pPr>
+        <w:numPr>
+          <w:ilvl w:val="2"/>
+          <w:numId w:val="2"/>
+        </w:numPr>
+        <w:ind w:left="1260" w:leftChars="0" w:hanging="420" w:firstLineChars="0"/>
+        <w:rPr>
+          <w:rFonts w:hint="eastAsia"/>
+          <w:lang w:val="en-US" w:eastAsia="zh-CN"/>
+        </w:rPr>
+      </w:pPr>
+      <w:r>
+        <w:rPr>
+          <w:rFonts w:hint="eastAsia"/>
+          <w:lang w:val="en-US" w:eastAsia="zh-CN"/>
+        </w:rPr>
+        <w:t>BLOCKED</w:t>
+      </w:r>
+    </w:p>
+    <w:p>
+      <w:pPr>
+        <w:numPr>
+          <w:ilvl w:val="2"/>
+          <w:numId w:val="2"/>
+        </w:numPr>
+        <w:ind w:left="1260" w:leftChars="0" w:hanging="420" w:firstLineChars="0"/>
+        <w:rPr>
+          <w:rFonts w:hint="eastAsia"/>
+          <w:lang w:val="en-US" w:eastAsia="zh-CN"/>
+        </w:rPr>
+      </w:pPr>
+      <w:r>
+        <w:rPr>
+          <w:rFonts w:hint="eastAsia"/>
+          <w:lang w:val="en-US" w:eastAsia="zh-CN"/>
+        </w:rPr>
+        <w:t>WAITING</w:t>
+      </w:r>
+    </w:p>
+    <w:p>
+      <w:pPr>
+        <w:numPr>
+          <w:ilvl w:val="2"/>
+          <w:numId w:val="2"/>
+        </w:numPr>
+        <w:ind w:left="1260" w:leftChars="0" w:hanging="420" w:firstLineChars="0"/>
+        <w:rPr>
+          <w:rFonts w:hint="eastAsia"/>
+          <w:lang w:val="en-US" w:eastAsia="zh-CN"/>
+        </w:rPr>
+      </w:pPr>
+      <w:r>
+        <w:rPr>
+          <w:rFonts w:hint="eastAsia"/>
+          <w:lang w:val="en-US" w:eastAsia="zh-CN"/>
+        </w:rPr>
+        <w:t>TIMED_WAITING</w:t>
+      </w:r>
+    </w:p>
+    <w:p>
+      <w:pPr>
+        <w:numPr>
+          <w:ilvl w:val="2"/>
+          <w:numId w:val="2"/>
+        </w:numPr>
+        <w:ind w:left="1260" w:leftChars="0" w:hanging="420" w:firstLineChars="0"/>
+        <w:rPr>
+          <w:rFonts w:hint="eastAsia"/>
+          <w:lang w:val="en-US" w:eastAsia="zh-CN"/>
+        </w:rPr>
+      </w:pPr>
+      <w:r>
+        <w:rPr>
+          <w:rFonts w:hint="eastAsia"/>
+          <w:lang w:val="en-US" w:eastAsia="zh-CN"/>
+        </w:rPr>
+        <w:t>TERMINATED</w:t>
+      </w:r>
+    </w:p>
+    <w:p>
+      <w:pPr>
+        <w:numPr>
+          <w:ilvl w:val="2"/>
+          <w:numId w:val="2"/>
+        </w:numPr>
+        <w:ind w:left="1260" w:leftChars="0" w:hanging="420" w:firstLineChars="0"/>
+        <w:rPr>
+          <w:rFonts w:hint="eastAsia"/>
+          <w:lang w:val="en-US" w:eastAsia="zh-CN"/>
+        </w:rPr>
+      </w:pPr>
+      <w:r>
+        <w:rPr>
+          <w:rFonts w:hint="eastAsia"/>
+          <w:lang w:val="en-US" w:eastAsia="zh-CN"/>
+        </w:rPr>
+        <w:fldChar w:fldCharType="begin"/>
+      </w:r>
+      <w:r>
+        <w:rPr>
+          <w:rFonts w:hint="eastAsia"/>
+          <w:lang w:val="en-US" w:eastAsia="zh-CN"/>
+        </w:rPr>
+        <w:instrText xml:space="preserve"> HYPERLINK "https://mp.weixin.qq.com/s/GsxeFM7QWuR--Kbpb7At2w" </w:instrText>
+      </w:r>
+      <w:r>
+        <w:rPr>
+          <w:rFonts w:hint="eastAsia"/>
+          <w:lang w:val="en-US" w:eastAsia="zh-CN"/>
+        </w:rPr>
+        <w:fldChar w:fldCharType="separate"/>
+      </w:r>
+      <w:r>
+        <w:rPr>
+          <w:rStyle w:val="7"/>
+          <w:rFonts w:hint="eastAsia"/>
+          <w:lang w:val="en-US" w:eastAsia="zh-CN"/>
+        </w:rPr>
+        <w:t>示例图地址</w:t>
+      </w:r>
+      <w:r>
+        <w:rPr>
+          <w:rFonts w:hint="eastAsia"/>
+          <w:lang w:val="en-US" w:eastAsia="zh-CN"/>
+        </w:rPr>
+        <w:fldChar w:fldCharType="end"/>
+      </w:r>
+    </w:p>
+    <w:p>
+      <w:pPr>
+        <w:numPr>
+          <w:ilvl w:val="0"/>
+          <w:numId w:val="0"/>
+        </w:numPr>
+        <w:ind w:left="1260" w:leftChars="0"/>
+        <w:rPr>
+          <w:rFonts w:hint="eastAsia"/>
+          <w:lang w:val="en-US" w:eastAsia="zh-CN"/>
+        </w:rPr>
+      </w:pPr>
+      <w:r>
+        <w:drawing>
+          <wp:inline distT="0" distB="0" distL="114300" distR="114300">
+            <wp:extent cx="4211320" cy="3309620"/>
+            <wp:effectExtent l="0" t="0" r="5080" b="5080"/>
+            <wp:docPr id="22" name="图片 12"/>
+            <wp:cNvGraphicFramePr>
+              <a:graphicFrameLocks xmlns:a="http://schemas.openxmlformats.org/drawingml/2006/main" noChangeAspect="1"/>
+            </wp:cNvGraphicFramePr>
+            <a:graphic xmlns:a="http://schemas.openxmlformats.org/drawingml/2006/main">
+              <a:graphicData uri="http://schemas.openxmlformats.org/drawingml/2006/picture">
+                <pic:pic xmlns:pic="http://schemas.openxmlformats.org/drawingml/2006/picture">
+                  <pic:nvPicPr>
+                    <pic:cNvPr id="22" name="图片 12"/>
+                    <pic:cNvPicPr>
+                      <a:picLocks noChangeAspect="1"/>
+                    </pic:cNvPicPr>
+                  </pic:nvPicPr>
+                  <pic:blipFill>
+                    <a:blip r:embed="rId23"/>
+                    <a:stretch>
+                      <a:fillRect/>
+                    </a:stretch>
+                  </pic:blipFill>
+                  <pic:spPr>
+                    <a:xfrm>
+                      <a:off x="0" y="0"/>
+                      <a:ext cx="4211320" cy="3309620"/>
+                    </a:xfrm>
+                    <a:prstGeom prst="rect">
+                      <a:avLst/>
+                    </a:prstGeom>
+                    <a:noFill/>
+                    <a:ln>
+                      <a:noFill/>
+                    </a:ln>
+                  </pic:spPr>
+                </pic:pic>
+              </a:graphicData>
+            </a:graphic>
+          </wp:inline>
+        </w:drawing>
+      </w:r>
+    </w:p>
+    <w:p>
+      <w:pPr>
+        <w:numPr>
+          <w:ilvl w:val="1"/>
+          <w:numId w:val="2"/>
+        </w:numPr>
+        <w:ind w:left="840" w:leftChars="0" w:hanging="420" w:firstLineChars="0"/>
+        <w:rPr>
+          <w:rFonts w:hint="eastAsia"/>
+          <w:lang w:val="en-US" w:eastAsia="zh-CN"/>
+        </w:rPr>
+      </w:pPr>
+      <w:r>
+        <w:rPr>
+          <w:rFonts w:hint="eastAsia"/>
+          <w:lang w:val="en-US" w:eastAsia="zh-CN"/>
+        </w:rPr>
+        <w:fldChar w:fldCharType="begin"/>
+      </w:r>
+      <w:r>
+        <w:rPr>
+          <w:rFonts w:hint="eastAsia"/>
+          <w:lang w:val="en-US" w:eastAsia="zh-CN"/>
+        </w:rPr>
+        <w:instrText xml:space="preserve"> HYPERLINK "https://github.com/gitjiangxb/studentCode/blob/java-juc/src/main/java/jvm/CPUDemo.java" </w:instrText>
+      </w:r>
+      <w:r>
+        <w:rPr>
+          <w:rFonts w:hint="eastAsia"/>
+          <w:lang w:val="en-US" w:eastAsia="zh-CN"/>
+        </w:rPr>
+        <w:fldChar w:fldCharType="separate"/>
+      </w:r>
+      <w:r>
+        <w:rPr>
+          <w:rStyle w:val="7"/>
+          <w:rFonts w:hint="eastAsia"/>
+          <w:lang w:val="en-US" w:eastAsia="zh-CN"/>
+        </w:rPr>
+        <w:t>代码实例（CPU过高-死循环）</w:t>
+      </w:r>
+      <w:r>
+        <w:rPr>
+          <w:rFonts w:hint="eastAsia"/>
+          <w:lang w:val="en-US" w:eastAsia="zh-CN"/>
+        </w:rPr>
+        <w:fldChar w:fldCharType="end"/>
+      </w:r>
+    </w:p>
+    <w:p>
+      <w:pPr>
+        <w:numPr>
+          <w:ilvl w:val="2"/>
+          <w:numId w:val="2"/>
+        </w:numPr>
+        <w:tabs>
+          <w:tab w:val="left" w:pos="840"/>
+          <w:tab w:val="clear" w:pos="1260"/>
+        </w:tabs>
+        <w:ind w:left="1260" w:leftChars="0" w:hanging="420" w:firstLineChars="0"/>
+        <w:rPr>
+          <w:rFonts w:hint="eastAsia"/>
+          <w:lang w:val="en-US" w:eastAsia="zh-CN"/>
+        </w:rPr>
+      </w:pPr>
+      <w:r>
+        <w:rPr>
+          <w:rFonts w:hint="eastAsia"/>
+          <w:lang w:val="en-US" w:eastAsia="zh-CN"/>
+        </w:rPr>
+        <w:t>利用top命令打印出cpu负载</w:t>
+      </w:r>
+    </w:p>
+    <w:p>
+      <w:pPr>
+        <w:numPr>
+          <w:numId w:val="0"/>
+        </w:numPr>
+        <w:tabs>
+          <w:tab w:val="left" w:pos="840"/>
+        </w:tabs>
+        <w:ind w:left="1260" w:leftChars="0"/>
+      </w:pPr>
+      <w:r>
+        <w:drawing>
+          <wp:inline distT="0" distB="0" distL="114300" distR="114300">
+            <wp:extent cx="4377690" cy="2212340"/>
+            <wp:effectExtent l="0" t="0" r="3810" b="10160"/>
+            <wp:docPr id="21" name="图片 2"/>
+            <wp:cNvGraphicFramePr>
+              <a:graphicFrameLocks xmlns:a="http://schemas.openxmlformats.org/drawingml/2006/main" noChangeAspect="1"/>
+            </wp:cNvGraphicFramePr>
+            <a:graphic xmlns:a="http://schemas.openxmlformats.org/drawingml/2006/main">
+              <a:graphicData uri="http://schemas.openxmlformats.org/drawingml/2006/picture">
+                <pic:pic xmlns:pic="http://schemas.openxmlformats.org/drawingml/2006/picture">
+                  <pic:nvPicPr>
+                    <pic:cNvPr id="21" name="图片 2"/>
+                    <pic:cNvPicPr>
+                      <a:picLocks noChangeAspect="1"/>
+                    </pic:cNvPicPr>
+                  </pic:nvPicPr>
+                  <pic:blipFill>
+                    <a:blip r:embed="rId24"/>
+                    <a:stretch>
+                      <a:fillRect/>
+                    </a:stretch>
+                  </pic:blipFill>
+                  <pic:spPr>
+                    <a:xfrm>
+                      <a:off x="0" y="0"/>
+                      <a:ext cx="4377690" cy="2212340"/>
+                    </a:xfrm>
+                    <a:prstGeom prst="rect">
+                      <a:avLst/>
+                    </a:prstGeom>
+                    <a:noFill/>
+                    <a:ln>
+                      <a:noFill/>
+                    </a:ln>
+                  </pic:spPr>
+                </pic:pic>
+              </a:graphicData>
+            </a:graphic>
+          </wp:inline>
+        </w:drawing>
+      </w:r>
+    </w:p>
+    <w:p>
+      <w:pPr>
+        <w:numPr>
+          <w:numId w:val="0"/>
+        </w:numPr>
+        <w:tabs>
+          <w:tab w:val="left" w:pos="840"/>
+        </w:tabs>
+        <w:ind w:left="1260" w:leftChars="0"/>
+        <w:rPr>
+          <w:rFonts w:hint="default" w:eastAsiaTheme="minorEastAsia"/>
+          <w:lang w:val="en-US" w:eastAsia="zh-CN"/>
+        </w:rPr>
+      </w:pPr>
+      <w:r>
+        <w:rPr>
+          <w:rFonts w:hint="eastAsia"/>
+          <w:lang w:val="en-US" w:eastAsia="zh-CN"/>
+        </w:rPr>
+        <w:t>排在前面的就是有可能有问题的代码【假设黄线圈起来的就是有问题进程】</w:t>
+      </w:r>
+    </w:p>
+    <w:p>
+      <w:pPr>
+        <w:numPr>
+          <w:ilvl w:val="2"/>
+          <w:numId w:val="2"/>
+        </w:numPr>
+        <w:tabs>
+          <w:tab w:val="left" w:pos="840"/>
+          <w:tab w:val="clear" w:pos="1260"/>
+        </w:tabs>
+        <w:ind w:left="1260" w:leftChars="0" w:hanging="420" w:firstLineChars="0"/>
+        <w:rPr>
+          <w:rFonts w:hint="eastAsia"/>
+          <w:lang w:val="en-US" w:eastAsia="zh-CN"/>
+        </w:rPr>
+      </w:pPr>
+      <w:r>
+        <w:rPr>
+          <w:rFonts w:hint="eastAsia"/>
+          <w:lang w:val="en-US" w:eastAsia="zh-CN"/>
+        </w:rPr>
+        <w:t>利用jstack命令：jstack 9968 &gt; 9968.txt</w:t>
+      </w:r>
+    </w:p>
+    <w:p>
+      <w:pPr>
+        <w:numPr>
+          <w:ilvl w:val="2"/>
+          <w:numId w:val="2"/>
+        </w:numPr>
+        <w:tabs>
+          <w:tab w:val="left" w:pos="840"/>
+          <w:tab w:val="clear" w:pos="1260"/>
+        </w:tabs>
+        <w:ind w:left="1260" w:leftChars="0" w:hanging="420" w:firstLineChars="0"/>
+        <w:rPr>
+          <w:rFonts w:hint="eastAsia"/>
+          <w:lang w:val="en-US" w:eastAsia="zh-CN"/>
+        </w:rPr>
+      </w:pPr>
+      <w:r>
+        <w:rPr>
+          <w:rFonts w:hint="eastAsia"/>
+          <w:lang w:val="en-US" w:eastAsia="zh-CN"/>
+        </w:rPr>
+        <w:t>然后打印出该进程(pid)中的线程：top -p 9968 -H</w:t>
+      </w:r>
+    </w:p>
+    <w:p>
+      <w:pPr>
+        <w:numPr>
+          <w:numId w:val="0"/>
+        </w:numPr>
+        <w:tabs>
+          <w:tab w:val="left" w:pos="840"/>
+        </w:tabs>
+        <w:ind w:left="1260" w:leftChars="0"/>
+      </w:pPr>
+      <w:r>
+        <w:drawing>
+          <wp:inline distT="0" distB="0" distL="114300" distR="114300">
+            <wp:extent cx="4505960" cy="2888615"/>
+            <wp:effectExtent l="0" t="0" r="2540" b="6985"/>
+            <wp:docPr id="23" name="图片 3"/>
+            <wp:cNvGraphicFramePr>
+              <a:graphicFrameLocks xmlns:a="http://schemas.openxmlformats.org/drawingml/2006/main" noChangeAspect="1"/>
+            </wp:cNvGraphicFramePr>
+            <a:graphic xmlns:a="http://schemas.openxmlformats.org/drawingml/2006/main">
+              <a:graphicData uri="http://schemas.openxmlformats.org/drawingml/2006/picture">
+                <pic:pic xmlns:pic="http://schemas.openxmlformats.org/drawingml/2006/picture">
+                  <pic:nvPicPr>
+                    <pic:cNvPr id="23" name="图片 3"/>
+                    <pic:cNvPicPr>
+                      <a:picLocks noChangeAspect="1"/>
+                    </pic:cNvPicPr>
+                  </pic:nvPicPr>
+                  <pic:blipFill>
+                    <a:blip r:embed="rId25"/>
+                    <a:stretch>
+                      <a:fillRect/>
+                    </a:stretch>
+                  </pic:blipFill>
+                  <pic:spPr>
+                    <a:xfrm>
+                      <a:off x="0" y="0"/>
+                      <a:ext cx="4505960" cy="2888615"/>
+                    </a:xfrm>
+                    <a:prstGeom prst="rect">
+                      <a:avLst/>
+                    </a:prstGeom>
+                    <a:noFill/>
+                    <a:ln>
+                      <a:noFill/>
+                    </a:ln>
+                  </pic:spPr>
+                </pic:pic>
+              </a:graphicData>
+            </a:graphic>
+          </wp:inline>
+        </w:drawing>
+      </w:r>
+    </w:p>
+    <w:p>
+      <w:pPr>
+        <w:numPr>
+          <w:numId w:val="0"/>
+        </w:numPr>
+        <w:tabs>
+          <w:tab w:val="left" w:pos="840"/>
+        </w:tabs>
+        <w:ind w:left="1260" w:leftChars="0"/>
+        <w:rPr>
+          <w:rFonts w:hint="default" w:eastAsiaTheme="minorEastAsia"/>
+          <w:lang w:val="en-US" w:eastAsia="zh-CN"/>
+        </w:rPr>
+      </w:pPr>
+      <w:r>
+        <w:rPr>
+          <w:rFonts w:hint="eastAsia"/>
+          <w:lang w:val="en-US" w:eastAsia="zh-CN"/>
+        </w:rPr>
+        <w:t>说明：排名前面的就是占用cpu高的线程【假设是：29667】</w:t>
+      </w:r>
+    </w:p>
+    <w:p>
+      <w:pPr>
+        <w:numPr>
+          <w:ilvl w:val="2"/>
+          <w:numId w:val="2"/>
+        </w:numPr>
+        <w:tabs>
+          <w:tab w:val="left" w:pos="840"/>
+          <w:tab w:val="clear" w:pos="1260"/>
+        </w:tabs>
+        <w:ind w:left="1260" w:leftChars="0" w:hanging="420" w:firstLineChars="0"/>
+        <w:rPr>
+          <w:rFonts w:hint="eastAsia"/>
+          <w:lang w:val="en-US" w:eastAsia="zh-CN"/>
+        </w:rPr>
+      </w:pPr>
+      <w:r>
+        <w:rPr>
+          <w:rFonts w:hint="eastAsia"/>
+          <w:lang w:val="en-US" w:eastAsia="zh-CN"/>
+        </w:rPr>
+        <w:t xml:space="preserve">然后利用命令：printf "%x\n" 29967  ，将10进制的线程编号转换为16进制 </w:t>
+      </w:r>
+    </w:p>
+    <w:p>
+      <w:pPr>
+        <w:numPr>
+          <w:numId w:val="0"/>
+        </w:numPr>
+        <w:tabs>
+          <w:tab w:val="left" w:pos="840"/>
+        </w:tabs>
+        <w:ind w:left="840" w:leftChars="0"/>
+        <w:rPr>
+          <w:rFonts w:hint="default"/>
+          <w:lang w:val="en-US" w:eastAsia="zh-CN"/>
+        </w:rPr>
+      </w:pPr>
+      <w:r>
+        <w:rPr>
+          <w:rFonts w:hint="eastAsia"/>
+          <w:lang w:val="en-US" w:eastAsia="zh-CN"/>
+        </w:rPr>
+        <w:tab/>
+        <w:t/>
+      </w:r>
+      <w:r>
+        <w:rPr>
+          <w:rFonts w:hint="eastAsia"/>
+          <w:lang w:val="en-US" w:eastAsia="zh-CN"/>
+        </w:rPr>
+        <w:tab/>
+        <w:t>29967 转换后 750f</w:t>
+      </w:r>
+    </w:p>
+    <w:p>
+      <w:pPr>
+        <w:numPr>
+          <w:ilvl w:val="2"/>
+          <w:numId w:val="2"/>
+        </w:numPr>
+        <w:tabs>
+          <w:tab w:val="left" w:pos="840"/>
+          <w:tab w:val="clear" w:pos="1260"/>
+        </w:tabs>
+        <w:ind w:left="1260" w:leftChars="0" w:hanging="420" w:firstLineChars="0"/>
+        <w:rPr>
+          <w:rFonts w:hint="eastAsia"/>
+          <w:lang w:val="en-US" w:eastAsia="zh-CN"/>
+        </w:rPr>
+      </w:pPr>
+      <w:r>
+        <w:rPr>
+          <w:rFonts w:hint="eastAsia"/>
+          <w:lang w:val="en-US" w:eastAsia="zh-CN"/>
+        </w:rPr>
+        <w:t>然后把转换后的“750f”带到刚刚的文件“ 9968.txt”里面去搜索。</w:t>
+      </w:r>
+    </w:p>
+    <w:p>
+      <w:pPr>
+        <w:numPr>
+          <w:numId w:val="0"/>
+        </w:numPr>
+        <w:tabs>
+          <w:tab w:val="left" w:pos="840"/>
+        </w:tabs>
+        <w:ind w:left="1260" w:leftChars="0"/>
+      </w:pPr>
+      <w:r>
+        <w:drawing>
+          <wp:inline distT="0" distB="0" distL="114300" distR="114300">
+            <wp:extent cx="4598035" cy="1696085"/>
+            <wp:effectExtent l="0" t="0" r="12065" b="5715"/>
+            <wp:docPr id="24" name="图片 4"/>
+            <wp:cNvGraphicFramePr>
+              <a:graphicFrameLocks xmlns:a="http://schemas.openxmlformats.org/drawingml/2006/main" noChangeAspect="1"/>
+            </wp:cNvGraphicFramePr>
+            <a:graphic xmlns:a="http://schemas.openxmlformats.org/drawingml/2006/main">
+              <a:graphicData uri="http://schemas.openxmlformats.org/drawingml/2006/picture">
+                <pic:pic xmlns:pic="http://schemas.openxmlformats.org/drawingml/2006/picture">
+                  <pic:nvPicPr>
+                    <pic:cNvPr id="24" name="图片 4"/>
+                    <pic:cNvPicPr>
+                      <a:picLocks noChangeAspect="1"/>
+                    </pic:cNvPicPr>
+                  </pic:nvPicPr>
+                  <pic:blipFill>
+                    <a:blip r:embed="rId26"/>
+                    <a:stretch>
+                      <a:fillRect/>
+                    </a:stretch>
+                  </pic:blipFill>
+                  <pic:spPr>
+                    <a:xfrm>
+                      <a:off x="0" y="0"/>
+                      <a:ext cx="4598035" cy="1696085"/>
+                    </a:xfrm>
+                    <a:prstGeom prst="rect">
+                      <a:avLst/>
+                    </a:prstGeom>
+                    <a:noFill/>
+                    <a:ln>
+                      <a:noFill/>
+                    </a:ln>
+                  </pic:spPr>
+                </pic:pic>
+              </a:graphicData>
+            </a:graphic>
+          </wp:inline>
+        </w:drawing>
+      </w:r>
+    </w:p>
+    <w:p>
+      <w:pPr>
+        <w:numPr>
+          <w:numId w:val="0"/>
+        </w:numPr>
+        <w:tabs>
+          <w:tab w:val="left" w:pos="840"/>
+        </w:tabs>
+        <w:ind w:left="1260" w:leftChars="0"/>
+        <w:rPr>
+          <w:rFonts w:hint="default"/>
+          <w:lang w:val="en-US" w:eastAsia="zh-CN"/>
+        </w:rPr>
+      </w:pPr>
+      <w:r>
+        <w:rPr>
+          <w:rFonts w:hint="eastAsia"/>
+          <w:lang w:val="en-US" w:eastAsia="zh-CN"/>
+        </w:rPr>
+        <w:tab/>
+      </w:r>
+      <w:r>
+        <w:rPr>
+          <w:rFonts w:hint="eastAsia"/>
+          <w:sz w:val="15"/>
+          <w:szCs w:val="15"/>
+          <w:highlight w:val="yellow"/>
+          <w:lang w:val="en-US" w:eastAsia="zh-CN"/>
+        </w:rPr>
+        <w:t>说明：由于本例子没有部署到服务器，因此该图是借鉴</w:t>
+      </w:r>
+    </w:p>
+    <w:p>
+      <w:pPr>
+        <w:numPr>
+          <w:ilvl w:val="2"/>
+          <w:numId w:val="2"/>
+        </w:numPr>
+        <w:tabs>
+          <w:tab w:val="left" w:pos="840"/>
+          <w:tab w:val="clear" w:pos="1260"/>
+        </w:tabs>
+        <w:ind w:left="1260" w:leftChars="0" w:hanging="420" w:firstLineChars="0"/>
+        <w:rPr>
+          <w:rFonts w:hint="eastAsia"/>
+          <w:lang w:val="en-US" w:eastAsia="zh-CN"/>
+        </w:rPr>
+      </w:pPr>
+      <w:r>
+        <w:rPr>
+          <w:rFonts w:hint="eastAsia"/>
+          <w:lang w:val="en-US" w:eastAsia="zh-CN"/>
+        </w:rPr>
+        <w:t>这样就快速定位出有问题的代码了</w:t>
+      </w:r>
+    </w:p>
+    <w:p>
+      <w:pPr>
+        <w:numPr>
+          <w:ilvl w:val="1"/>
+          <w:numId w:val="2"/>
+        </w:numPr>
+        <w:ind w:left="840" w:leftChars="0" w:hanging="420" w:firstLineChars="0"/>
+        <w:rPr>
+          <w:rFonts w:hint="eastAsia"/>
+          <w:lang w:val="en-US" w:eastAsia="zh-CN"/>
+        </w:rPr>
+      </w:pPr>
+      <w:r>
+        <w:rPr>
+          <w:rFonts w:hint="eastAsia"/>
+          <w:lang w:val="en-US" w:eastAsia="zh-CN"/>
+        </w:rPr>
+        <w:t>代码实例（代码里面的死锁）</w:t>
+      </w:r>
+    </w:p>
+    <w:p>
+      <w:pPr>
+        <w:numPr>
+          <w:numId w:val="0"/>
+        </w:numPr>
+        <w:tabs>
+          <w:tab w:val="left" w:pos="840"/>
+        </w:tabs>
+        <w:ind w:left="840" w:leftChars="0"/>
+        <w:rPr>
+          <w:rFonts w:hint="eastAsia"/>
+          <w:lang w:val="en-US" w:eastAsia="zh-CN"/>
+        </w:rPr>
+      </w:pPr>
+      <w:r>
+        <w:drawing>
+          <wp:inline distT="0" distB="0" distL="114300" distR="114300">
+            <wp:extent cx="4668520" cy="2300605"/>
+            <wp:effectExtent l="0" t="0" r="5080" b="10795"/>
+            <wp:docPr id="25" name="图片 5"/>
+            <wp:cNvGraphicFramePr>
+              <a:graphicFrameLocks xmlns:a="http://schemas.openxmlformats.org/drawingml/2006/main" noChangeAspect="1"/>
+            </wp:cNvGraphicFramePr>
+            <a:graphic xmlns:a="http://schemas.openxmlformats.org/drawingml/2006/main">
+              <a:graphicData uri="http://schemas.openxmlformats.org/drawingml/2006/picture">
+                <pic:pic xmlns:pic="http://schemas.openxmlformats.org/drawingml/2006/picture">
+                  <pic:nvPicPr>
+                    <pic:cNvPr id="25" name="图片 5"/>
+                    <pic:cNvPicPr>
+                      <a:picLocks noChangeAspect="1"/>
+                    </pic:cNvPicPr>
+                  </pic:nvPicPr>
+                  <pic:blipFill>
+                    <a:blip r:embed="rId27"/>
+                    <a:stretch>
+                      <a:fillRect/>
+                    </a:stretch>
+                  </pic:blipFill>
+                  <pic:spPr>
+                    <a:xfrm>
+                      <a:off x="0" y="0"/>
+                      <a:ext cx="4668520" cy="2300605"/>
+                    </a:xfrm>
+                    <a:prstGeom prst="rect">
+                      <a:avLst/>
+                    </a:prstGeom>
+                    <a:noFill/>
+                    <a:ln>
+                      <a:noFill/>
+                    </a:ln>
+                  </pic:spPr>
+                </pic:pic>
+              </a:graphicData>
+            </a:graphic>
+          </wp:inline>
+        </w:drawing>
       </w:r>
     </w:p>
     <w:p>
@@ -2548,7 +4616,7 @@
     <w:lsdException w:qFormat="1" w:uiPriority="0" w:name="heading 2"/>
     <w:lsdException w:qFormat="1" w:uiPriority="0" w:name="heading 3"/>
     <w:lsdException w:qFormat="1" w:uiPriority="0" w:semiHidden="0" w:name="heading 4"/>
-    <w:lsdException w:qFormat="1" w:uiPriority="0" w:name="heading 5"/>
+    <w:lsdException w:qFormat="1" w:uiPriority="0" w:semiHidden="0" w:name="heading 5"/>
     <w:lsdException w:qFormat="1" w:uiPriority="0" w:name="heading 6"/>
     <w:lsdException w:qFormat="1" w:uiPriority="0" w:name="heading 7"/>
     <w:lsdException w:qFormat="1" w:uiPriority="0" w:name="heading 8"/>
@@ -2628,7 +4696,7 @@
     <w:lsdException w:unhideWhenUsed="0" w:uiPriority="0" w:semiHidden="0" w:name="Body Text Indent 2"/>
     <w:lsdException w:unhideWhenUsed="0" w:uiPriority="0" w:semiHidden="0" w:name="Body Text Indent 3"/>
     <w:lsdException w:unhideWhenUsed="0" w:uiPriority="0" w:semiHidden="0" w:name="Block Text"/>
-    <w:lsdException w:unhideWhenUsed="0" w:uiPriority="0" w:semiHidden="0" w:name="Hyperlink"/>
+    <w:lsdException w:qFormat="1" w:unhideWhenUsed="0" w:uiPriority="0" w:semiHidden="0" w:name="Hyperlink"/>
     <w:lsdException w:unhideWhenUsed="0" w:uiPriority="0" w:semiHidden="0" w:name="FollowedHyperlink"/>
     <w:lsdException w:qFormat="1" w:unhideWhenUsed="0" w:uiPriority="0" w:semiHidden="0" w:name="Strong"/>
     <w:lsdException w:qFormat="1" w:unhideWhenUsed="0" w:uiPriority="0" w:semiHidden="0" w:name="Emphasis"/>
@@ -2827,12 +4895,30 @@
       <w:sz w:val="28"/>
     </w:rPr>
   </w:style>
-  <w:style w:type="character" w:default="1" w:styleId="4">
+  <w:style w:type="paragraph" w:styleId="3">
+    <w:name w:val="heading 5"/>
+    <w:basedOn w:val="1"/>
+    <w:next w:val="1"/>
+    <w:unhideWhenUsed/>
+    <w:qFormat/>
+    <w:uiPriority w:val="0"/>
+    <w:pPr>
+      <w:keepNext/>
+      <w:keepLines/>
+      <w:spacing w:before="280" w:beforeLines="0" w:beforeAutospacing="0" w:after="290" w:afterLines="0" w:afterAutospacing="0" w:line="372" w:lineRule="auto"/>
+      <w:outlineLvl w:val="4"/>
+    </w:pPr>
+    <w:rPr>
+      <w:b/>
+      <w:sz w:val="28"/>
+    </w:rPr>
+  </w:style>
+  <w:style w:type="character" w:default="1" w:styleId="5">
     <w:name w:val="Default Paragraph Font"/>
     <w:semiHidden/>
     <w:uiPriority w:val="0"/>
   </w:style>
-  <w:style w:type="table" w:default="1" w:styleId="3">
+  <w:style w:type="table" w:default="1" w:styleId="4">
     <w:name w:val="Normal Table"/>
     <w:semiHidden/>
     <w:uiPriority w:val="0"/>
@@ -2845,18 +4931,19 @@
       </w:tblCellMar>
     </w:tblPr>
   </w:style>
-  <w:style w:type="character" w:styleId="5">
+  <w:style w:type="character" w:styleId="6">
     <w:name w:val="FollowedHyperlink"/>
-    <w:basedOn w:val="4"/>
+    <w:basedOn w:val="5"/>
     <w:uiPriority w:val="0"/>
     <w:rPr>
       <w:color w:val="800080"/>
       <w:u w:val="single"/>
     </w:rPr>
   </w:style>
-  <w:style w:type="character" w:styleId="6">
+  <w:style w:type="character" w:styleId="7">
     <w:name w:val="Hyperlink"/>
-    <w:basedOn w:val="4"/>
+    <w:basedOn w:val="5"/>
+    <w:qFormat/>
     <w:uiPriority w:val="0"/>
     <w:rPr>
       <w:color w:val="0000FF"/>

--- a/Java生产环境下性能监控与调优详解(JDK8).docx
+++ b/Java生产环境下性能监控与调优详解(JDK8).docx
@@ -913,6 +913,12 @@
           <w:lang w:val="en-US" w:eastAsia="zh-CN"/>
         </w:rPr>
         <w:tab/>
+      </w:r>
+      <w:r>
+        <w:rPr>
+          <w:rFonts w:hint="eastAsia"/>
+          <w:lang w:val="en-US" w:eastAsia="zh-CN"/>
+        </w:rPr>
         <w:t>查看初始值</w:t>
       </w:r>
     </w:p>
@@ -941,6 +947,12 @@
           <w:lang w:val="en-US" w:eastAsia="zh-CN"/>
         </w:rPr>
         <w:tab/>
+      </w:r>
+      <w:r>
+        <w:rPr>
+          <w:rFonts w:hint="eastAsia"/>
+          <w:lang w:val="en-US" w:eastAsia="zh-CN"/>
+        </w:rPr>
         <w:t>查看最终的值</w:t>
       </w:r>
     </w:p>
@@ -995,6 +1007,7 @@
     <w:p>
       <w:pPr>
         <w:numPr>
+          <w:ilvl w:val="0"/>
           <w:numId w:val="0"/>
         </w:numPr>
         <w:tabs>
@@ -1075,7 +1088,6 @@
           <w:lang w:val="en-US" w:eastAsia="zh-CN"/>
         </w:rPr>
         <w:tab/>
-        <w:t/>
       </w:r>
       <w:r>
         <w:rPr>
@@ -1083,6 +1095,12 @@
           <w:lang w:val="en-US" w:eastAsia="zh-CN"/>
         </w:rPr>
         <w:tab/>
+      </w:r>
+      <w:r>
+        <w:rPr>
+          <w:rFonts w:hint="eastAsia"/>
+          <w:lang w:val="en-US" w:eastAsia="zh-CN"/>
+        </w:rPr>
         <w:t>解锁实验参数</w:t>
       </w:r>
     </w:p>
@@ -1111,7 +1129,6 @@
           <w:lang w:val="en-US" w:eastAsia="zh-CN"/>
         </w:rPr>
         <w:tab/>
-        <w:t/>
       </w:r>
       <w:r>
         <w:rPr>
@@ -1119,6 +1136,12 @@
           <w:lang w:val="en-US" w:eastAsia="zh-CN"/>
         </w:rPr>
         <w:tab/>
+      </w:r>
+      <w:r>
+        <w:rPr>
+          <w:rFonts w:hint="eastAsia"/>
+          <w:lang w:val="en-US" w:eastAsia="zh-CN"/>
+        </w:rPr>
         <w:t>解锁诊断参数</w:t>
       </w:r>
     </w:p>
@@ -1147,7 +1170,6 @@
           <w:lang w:val="en-US" w:eastAsia="zh-CN"/>
         </w:rPr>
         <w:tab/>
-        <w:t/>
       </w:r>
       <w:r>
         <w:rPr>
@@ -1155,6 +1177,12 @@
           <w:lang w:val="en-US" w:eastAsia="zh-CN"/>
         </w:rPr>
         <w:tab/>
+      </w:r>
+      <w:r>
+        <w:rPr>
+          <w:rFonts w:hint="eastAsia"/>
+          <w:lang w:val="en-US" w:eastAsia="zh-CN"/>
+        </w:rPr>
         <w:t>打印命令行参数</w:t>
       </w:r>
     </w:p>
@@ -1207,7 +1235,6 @@
           <w:lang w:val="en-US" w:eastAsia="zh-CN"/>
         </w:rPr>
         <w:tab/>
-        <w:t/>
       </w:r>
       <w:r>
         <w:rPr>
@@ -1215,12 +1242,19 @@
           <w:lang w:val="en-US" w:eastAsia="zh-CN"/>
         </w:rPr>
         <w:tab/>
+      </w:r>
+      <w:r>
+        <w:rPr>
+          <w:rFonts w:hint="eastAsia"/>
+          <w:lang w:val="en-US" w:eastAsia="zh-CN"/>
+        </w:rPr>
         <w:t>查询在运行时程序的进程</w:t>
       </w:r>
     </w:p>
     <w:p>
       <w:pPr>
         <w:numPr>
+          <w:ilvl w:val="0"/>
           <w:numId w:val="0"/>
         </w:numPr>
         <w:tabs>
@@ -1305,7 +1339,6 @@
           <w:lang w:val="en-US" w:eastAsia="zh-CN"/>
         </w:rPr>
         <w:tab/>
-        <w:t/>
       </w:r>
       <w:r>
         <w:rPr>
@@ -1313,12 +1346,19 @@
           <w:lang w:val="en-US" w:eastAsia="zh-CN"/>
         </w:rPr>
         <w:tab/>
+      </w:r>
+      <w:r>
+        <w:rPr>
+          <w:rFonts w:hint="eastAsia"/>
+          <w:lang w:val="en-US" w:eastAsia="zh-CN"/>
+        </w:rPr>
         <w:t>查询在运行中的JVM参数</w:t>
       </w:r>
     </w:p>
     <w:p>
       <w:pPr>
         <w:numPr>
+          <w:ilvl w:val="0"/>
           <w:numId w:val="0"/>
         </w:numPr>
         <w:tabs>
@@ -1373,6 +1413,7 @@
     <w:p>
       <w:pPr>
         <w:numPr>
+          <w:ilvl w:val="0"/>
           <w:numId w:val="0"/>
         </w:numPr>
         <w:tabs>
@@ -1395,6 +1436,7 @@
     <w:p>
       <w:pPr>
         <w:numPr>
+          <w:ilvl w:val="0"/>
           <w:numId w:val="0"/>
         </w:numPr>
         <w:tabs>
@@ -1449,6 +1491,7 @@
     <w:p>
       <w:pPr>
         <w:numPr>
+          <w:ilvl w:val="0"/>
           <w:numId w:val="0"/>
         </w:numPr>
         <w:tabs>
@@ -1504,6 +1547,7 @@
     <w:p>
       <w:pPr>
         <w:numPr>
+          <w:ilvl w:val="0"/>
           <w:numId w:val="0"/>
         </w:numPr>
         <w:ind w:left="840" w:leftChars="0"/>
@@ -1555,6 +1599,7 @@
     <w:p>
       <w:pPr>
         <w:numPr>
+          <w:ilvl w:val="0"/>
           <w:numId w:val="0"/>
         </w:numPr>
         <w:ind w:left="840" w:leftChars="0"/>
@@ -1594,6 +1639,7 @@
     <w:p>
       <w:pPr>
         <w:numPr>
+          <w:ilvl w:val="0"/>
           <w:numId w:val="0"/>
         </w:numPr>
         <w:ind w:left="840" w:leftChars="0"/>
@@ -1645,6 +1691,7 @@
     <w:p>
       <w:pPr>
         <w:numPr>
+          <w:ilvl w:val="0"/>
           <w:numId w:val="0"/>
         </w:numPr>
         <w:ind w:left="840" w:leftChars="0"/>
@@ -1664,6 +1711,7 @@
     <w:p>
       <w:pPr>
         <w:numPr>
+          <w:ilvl w:val="0"/>
           <w:numId w:val="0"/>
         </w:numPr>
         <w:ind w:left="840" w:leftChars="0" w:firstLine="420" w:firstLineChars="0"/>
@@ -1683,6 +1731,7 @@
     <w:p>
       <w:pPr>
         <w:numPr>
+          <w:ilvl w:val="0"/>
           <w:numId w:val="0"/>
         </w:numPr>
         <w:ind w:left="840" w:leftChars="0" w:firstLine="420" w:firstLineChars="0"/>
@@ -1702,6 +1751,7 @@
     <w:p>
       <w:pPr>
         <w:numPr>
+          <w:ilvl w:val="0"/>
           <w:numId w:val="0"/>
         </w:numPr>
         <w:ind w:left="840" w:leftChars="0" w:firstLine="420" w:firstLineChars="0"/>
@@ -1721,6 +1771,7 @@
     <w:p>
       <w:pPr>
         <w:numPr>
+          <w:ilvl w:val="0"/>
           <w:numId w:val="0"/>
         </w:numPr>
         <w:ind w:left="420" w:leftChars="0" w:firstLine="420" w:firstLineChars="0"/>
@@ -1776,6 +1827,7 @@
     <w:p>
       <w:pPr>
         <w:numPr>
+          <w:ilvl w:val="0"/>
           <w:numId w:val="0"/>
         </w:numPr>
         <w:ind w:left="840" w:leftChars="0" w:firstLine="420" w:firstLineChars="0"/>
@@ -1809,6 +1861,7 @@
     <w:p>
       <w:pPr>
         <w:numPr>
+          <w:ilvl w:val="0"/>
           <w:numId w:val="0"/>
         </w:numPr>
         <w:ind w:left="840" w:leftChars="0" w:firstLine="420" w:firstLineChars="0"/>
@@ -1842,6 +1895,7 @@
     <w:p>
       <w:pPr>
         <w:numPr>
+          <w:ilvl w:val="0"/>
           <w:numId w:val="0"/>
         </w:numPr>
         <w:ind w:left="840" w:leftChars="0" w:firstLine="420" w:firstLineChars="0"/>
@@ -1875,6 +1929,7 @@
     <w:p>
       <w:pPr>
         <w:numPr>
+          <w:ilvl w:val="0"/>
           <w:numId w:val="0"/>
         </w:numPr>
         <w:ind w:left="840" w:leftChars="0" w:firstLine="420" w:firstLineChars="0"/>
@@ -1908,6 +1963,7 @@
     <w:p>
       <w:pPr>
         <w:numPr>
+          <w:ilvl w:val="0"/>
           <w:numId w:val="0"/>
         </w:numPr>
         <w:ind w:left="840" w:leftChars="0" w:firstLine="420" w:firstLineChars="0"/>
@@ -1955,12 +2011,13 @@
           <w:rFonts w:hint="eastAsia"/>
           <w:lang w:val="en-US" w:eastAsia="zh-CN"/>
         </w:rPr>
-        <w:t>垃圾收集信息(-gc、-gcutil、-gccause、-gcnew、-gcold)</w:t>
-      </w:r>
-    </w:p>
-    <w:p>
-      <w:pPr>
-        <w:numPr>
+        <w:t>垃圾收集信息(-gc、-gcutil、-gccause、-gcnew、-gcold.....)</w:t>
+      </w:r>
+    </w:p>
+    <w:p>
+      <w:pPr>
+        <w:numPr>
+          <w:ilvl w:val="0"/>
           <w:numId w:val="0"/>
         </w:numPr>
         <w:ind w:left="840" w:leftChars="0"/>
@@ -2012,6 +2069,7 @@
     <w:p>
       <w:pPr>
         <w:numPr>
+          <w:ilvl w:val="0"/>
           <w:numId w:val="0"/>
         </w:numPr>
         <w:ind w:left="840" w:leftChars="0"/>
@@ -2067,6 +2125,7 @@
     <w:p>
       <w:pPr>
         <w:numPr>
+          <w:ilvl w:val="0"/>
           <w:numId w:val="0"/>
         </w:numPr>
         <w:ind w:left="840" w:leftChars="0" w:firstLine="420" w:firstLineChars="0"/>
@@ -2118,6 +2177,7 @@
     <w:p>
       <w:pPr>
         <w:numPr>
+          <w:ilvl w:val="0"/>
           <w:numId w:val="0"/>
         </w:numPr>
         <w:ind w:left="2100" w:leftChars="0" w:firstLine="420" w:firstLineChars="0"/>
@@ -2140,6 +2200,31 @@
     <w:p>
       <w:pPr>
         <w:numPr>
+          <w:ilvl w:val="0"/>
+          <w:numId w:val="0"/>
+        </w:numPr>
+        <w:ind w:left="840" w:leftChars="0" w:firstLine="420" w:firstLineChars="0"/>
+        <w:rPr>
+          <w:rFonts w:hint="eastAsia"/>
+          <w:sz w:val="15"/>
+          <w:szCs w:val="15"/>
+          <w:lang w:val="en-US" w:eastAsia="zh-CN"/>
+        </w:rPr>
+      </w:pPr>
+      <w:r>
+        <w:rPr>
+          <w:rFonts w:hint="eastAsia"/>
+          <w:sz w:val="15"/>
+          <w:szCs w:val="15"/>
+          <w:lang w:val="en-US" w:eastAsia="zh-CN"/>
+        </w:rPr>
+        <w:t>简单说明：S0 + S1 + E =young区</w:t>
+      </w:r>
+    </w:p>
+    <w:p>
+      <w:pPr>
+        <w:numPr>
+          <w:ilvl w:val="0"/>
           <w:numId w:val="0"/>
         </w:numPr>
         <w:ind w:left="840" w:leftChars="0" w:firstLine="420" w:firstLineChars="0"/>
@@ -2150,14 +2235,1355 @@
           <w:lang w:val="en-US" w:eastAsia="zh-CN"/>
         </w:rPr>
       </w:pPr>
+    </w:p>
+    <w:p>
+      <w:pPr>
+        <w:numPr>
+          <w:ilvl w:val="1"/>
+          <w:numId w:val="2"/>
+        </w:numPr>
+        <w:ind w:left="840" w:leftChars="0" w:hanging="420" w:firstLineChars="0"/>
+        <w:rPr>
+          <w:rFonts w:hint="eastAsia"/>
+          <w:lang w:val="en-US" w:eastAsia="zh-CN"/>
+        </w:rPr>
+      </w:pPr>
+      <w:r>
+        <w:rPr>
+          <w:rFonts w:hint="eastAsia"/>
+          <w:lang w:val="en-US" w:eastAsia="zh-CN"/>
+        </w:rPr>
+        <w:t>JIT编译信息(-compiler、-printcompilation)</w:t>
+      </w:r>
+    </w:p>
+    <w:p>
+      <w:pPr>
+        <w:numPr>
+          <w:numId w:val="0"/>
+        </w:numPr>
+        <w:tabs>
+          <w:tab w:val="left" w:pos="840"/>
+        </w:tabs>
+        <w:ind w:left="840" w:leftChars="0"/>
+      </w:pPr>
+      <w:r>
+        <w:drawing>
+          <wp:inline distT="0" distB="0" distL="114300" distR="114300">
+            <wp:extent cx="4276090" cy="928370"/>
+            <wp:effectExtent l="0" t="0" r="3810" b="11430"/>
+            <wp:docPr id="11" name="图片 1"/>
+            <wp:cNvGraphicFramePr>
+              <a:graphicFrameLocks xmlns:a="http://schemas.openxmlformats.org/drawingml/2006/main" noChangeAspect="1"/>
+            </wp:cNvGraphicFramePr>
+            <a:graphic xmlns:a="http://schemas.openxmlformats.org/drawingml/2006/main">
+              <a:graphicData uri="http://schemas.openxmlformats.org/drawingml/2006/picture">
+                <pic:pic xmlns:pic="http://schemas.openxmlformats.org/drawingml/2006/picture">
+                  <pic:nvPicPr>
+                    <pic:cNvPr id="11" name="图片 1"/>
+                    <pic:cNvPicPr>
+                      <a:picLocks noChangeAspect="1"/>
+                    </pic:cNvPicPr>
+                  </pic:nvPicPr>
+                  <pic:blipFill>
+                    <a:blip r:embed="rId14"/>
+                    <a:stretch>
+                      <a:fillRect/>
+                    </a:stretch>
+                  </pic:blipFill>
+                  <pic:spPr>
+                    <a:xfrm>
+                      <a:off x="0" y="0"/>
+                      <a:ext cx="4276090" cy="928370"/>
+                    </a:xfrm>
+                    <a:prstGeom prst="rect">
+                      <a:avLst/>
+                    </a:prstGeom>
+                    <a:noFill/>
+                    <a:ln>
+                      <a:noFill/>
+                    </a:ln>
+                  </pic:spPr>
+                </pic:pic>
+              </a:graphicData>
+            </a:graphic>
+          </wp:inline>
+        </w:drawing>
+      </w:r>
+    </w:p>
+    <w:p>
+      <w:pPr>
+        <w:numPr>
+          <w:ilvl w:val="0"/>
+          <w:numId w:val="0"/>
+        </w:numPr>
+        <w:ind w:left="840" w:leftChars="0"/>
+        <w:rPr>
+          <w:rFonts w:hint="eastAsia"/>
+          <w:lang w:val="en-US" w:eastAsia="zh-CN"/>
+        </w:rPr>
+      </w:pPr>
+      <w:r>
+        <w:rPr>
+          <w:rFonts w:hint="eastAsia"/>
+          <w:lang w:val="en-US" w:eastAsia="zh-CN"/>
+        </w:rPr>
+        <w:fldChar w:fldCharType="begin"/>
+      </w:r>
+      <w:r>
+        <w:rPr>
+          <w:rFonts w:hint="eastAsia"/>
+          <w:lang w:val="en-US" w:eastAsia="zh-CN"/>
+        </w:rPr>
+        <w:instrText xml:space="preserve"> HYPERLINK "https://docs.oracle.com/javase/8/docs/technotes/tools/unix/jstat.html" \l "BEHHGFAE" </w:instrText>
+      </w:r>
+      <w:r>
+        <w:rPr>
+          <w:rFonts w:hint="eastAsia"/>
+          <w:lang w:val="en-US" w:eastAsia="zh-CN"/>
+        </w:rPr>
+        <w:fldChar w:fldCharType="separate"/>
+      </w:r>
+      <w:r>
+        <w:rPr>
+          <w:rStyle w:val="5"/>
+          <w:rFonts w:hint="eastAsia"/>
+          <w:lang w:val="en-US" w:eastAsia="zh-CN"/>
+        </w:rPr>
+        <w:t>返回信息说明</w:t>
+      </w:r>
+      <w:r>
+        <w:rPr>
+          <w:rFonts w:hint="eastAsia"/>
+          <w:lang w:val="en-US" w:eastAsia="zh-CN"/>
+        </w:rPr>
+        <w:fldChar w:fldCharType="end"/>
+      </w:r>
+      <w:r>
+        <w:rPr>
+          <w:rFonts w:hint="eastAsia"/>
+          <w:lang w:val="en-US" w:eastAsia="zh-CN"/>
+        </w:rPr>
+        <w:t xml:space="preserve"> - 搜索“-compiler option”</w:t>
+      </w:r>
+    </w:p>
+    <w:p>
+      <w:pPr>
+        <w:numPr>
+          <w:numId w:val="0"/>
+        </w:numPr>
+        <w:tabs>
+          <w:tab w:val="left" w:pos="840"/>
+        </w:tabs>
+        <w:rPr>
+          <w:rFonts w:hint="eastAsia"/>
+          <w:lang w:val="en-US" w:eastAsia="zh-CN"/>
+        </w:rPr>
+      </w:pPr>
+    </w:p>
+    <w:p>
+      <w:pPr>
+        <w:numPr>
+          <w:ilvl w:val="1"/>
+          <w:numId w:val="2"/>
+        </w:numPr>
+        <w:ind w:left="840" w:leftChars="0" w:hanging="420" w:firstLineChars="0"/>
+        <w:rPr>
+          <w:rFonts w:hint="eastAsia"/>
+          <w:lang w:val="en-US" w:eastAsia="zh-CN"/>
+        </w:rPr>
+      </w:pPr>
+      <w:r>
+        <w:rPr>
+          <w:rFonts w:hint="eastAsia"/>
+          <w:lang w:val="en-US" w:eastAsia="zh-CN"/>
+        </w:rPr>
+        <w:t>JVM的内存结构</w:t>
+      </w:r>
+    </w:p>
+    <w:p>
+      <w:pPr>
+        <w:numPr>
+          <w:numId w:val="0"/>
+        </w:numPr>
+        <w:tabs>
+          <w:tab w:val="left" w:pos="840"/>
+        </w:tabs>
+        <w:ind w:left="840" w:leftChars="0"/>
+      </w:pPr>
+      <w:r>
+        <w:drawing>
+          <wp:inline distT="0" distB="0" distL="114300" distR="114300">
+            <wp:extent cx="3243580" cy="2146300"/>
+            <wp:effectExtent l="0" t="0" r="7620" b="0"/>
+            <wp:docPr id="12" name="图片 2"/>
+            <wp:cNvGraphicFramePr>
+              <a:graphicFrameLocks xmlns:a="http://schemas.openxmlformats.org/drawingml/2006/main" noChangeAspect="1"/>
+            </wp:cNvGraphicFramePr>
+            <a:graphic xmlns:a="http://schemas.openxmlformats.org/drawingml/2006/main">
+              <a:graphicData uri="http://schemas.openxmlformats.org/drawingml/2006/picture">
+                <pic:pic xmlns:pic="http://schemas.openxmlformats.org/drawingml/2006/picture">
+                  <pic:nvPicPr>
+                    <pic:cNvPr id="12" name="图片 2"/>
+                    <pic:cNvPicPr>
+                      <a:picLocks noChangeAspect="1"/>
+                    </pic:cNvPicPr>
+                  </pic:nvPicPr>
+                  <pic:blipFill>
+                    <a:blip r:embed="rId15"/>
+                    <a:stretch>
+                      <a:fillRect/>
+                    </a:stretch>
+                  </pic:blipFill>
+                  <pic:spPr>
+                    <a:xfrm>
+                      <a:off x="0" y="0"/>
+                      <a:ext cx="3243580" cy="2146300"/>
+                    </a:xfrm>
+                    <a:prstGeom prst="rect">
+                      <a:avLst/>
+                    </a:prstGeom>
+                    <a:noFill/>
+                    <a:ln>
+                      <a:noFill/>
+                    </a:ln>
+                  </pic:spPr>
+                </pic:pic>
+              </a:graphicData>
+            </a:graphic>
+          </wp:inline>
+        </w:drawing>
+      </w:r>
+    </w:p>
+    <w:p>
+      <w:pPr>
+        <w:numPr>
+          <w:numId w:val="0"/>
+        </w:numPr>
+        <w:tabs>
+          <w:tab w:val="left" w:pos="840"/>
+        </w:tabs>
+        <w:ind w:left="840" w:leftChars="0"/>
+        <w:rPr>
+          <w:rFonts w:hint="eastAsia"/>
+          <w:lang w:val="en-US" w:eastAsia="zh-CN"/>
+        </w:rPr>
+      </w:pPr>
       <w:r>
         <w:rPr>
           <w:rFonts w:hint="eastAsia"/>
           <w:sz w:val="15"/>
           <w:szCs w:val="15"/>
-          <w:lang w:val="en-US" w:eastAsia="zh-CN"/>
-        </w:rPr>
-        <w:t>简单说明：S0 + S1 + E =young区</w:t>
+          <w:highlight w:val="yellow"/>
+          <w:lang w:val="en-US" w:eastAsia="zh-CN"/>
+        </w:rPr>
+        <w:t>说明：S0 与 S1 大小一致，同个时间点上只有一个是启用的；CodeCache保存JIT的代码信息</w:t>
+      </w:r>
+    </w:p>
+    <w:p>
+      <w:pPr>
+        <w:numPr>
+          <w:ilvl w:val="0"/>
+          <w:numId w:val="0"/>
+        </w:numPr>
+        <w:ind w:left="840" w:leftChars="0"/>
+        <w:rPr>
+          <w:rFonts w:hint="eastAsia"/>
+          <w:lang w:val="en-US" w:eastAsia="zh-CN"/>
+        </w:rPr>
+      </w:pPr>
+    </w:p>
+    <w:p>
+      <w:pPr>
+        <w:numPr>
+          <w:ilvl w:val="0"/>
+          <w:numId w:val="2"/>
+        </w:numPr>
+        <w:ind w:left="425" w:leftChars="0" w:hanging="425" w:firstLineChars="0"/>
+        <w:rPr>
+          <w:rFonts w:hint="eastAsia"/>
+          <w:lang w:val="en-US" w:eastAsia="zh-CN"/>
+        </w:rPr>
+      </w:pPr>
+      <w:r>
+        <w:rPr>
+          <w:rFonts w:hint="eastAsia"/>
+          <w:lang w:val="en-US" w:eastAsia="zh-CN"/>
+        </w:rPr>
+        <w:t>jmap + MAT内存溢出(案例实战)</w:t>
+      </w:r>
+    </w:p>
+    <w:p>
+      <w:pPr>
+        <w:numPr>
+          <w:ilvl w:val="1"/>
+          <w:numId w:val="2"/>
+        </w:numPr>
+        <w:ind w:left="840" w:leftChars="0" w:hanging="420" w:firstLineChars="0"/>
+        <w:rPr>
+          <w:rFonts w:hint="eastAsia"/>
+          <w:lang w:val="en-US" w:eastAsia="zh-CN"/>
+        </w:rPr>
+      </w:pPr>
+      <w:r>
+        <w:rPr>
+          <w:rFonts w:hint="eastAsia"/>
+          <w:lang w:val="en-US" w:eastAsia="zh-CN"/>
+        </w:rPr>
+        <w:t>代码编写堆内存溢出和非堆内存溢出</w:t>
+      </w:r>
+    </w:p>
+    <w:p>
+      <w:pPr>
+        <w:numPr>
+          <w:numId w:val="0"/>
+        </w:numPr>
+        <w:ind w:left="840" w:leftChars="0"/>
+        <w:rPr>
+          <w:rFonts w:hint="eastAsia"/>
+          <w:lang w:val="en-US" w:eastAsia="zh-CN"/>
+        </w:rPr>
+      </w:pPr>
+      <w:r>
+        <w:rPr>
+          <w:rFonts w:hint="eastAsia"/>
+          <w:lang w:val="en-US" w:eastAsia="zh-CN"/>
+        </w:rPr>
+        <w:fldChar w:fldCharType="begin"/>
+      </w:r>
+      <w:r>
+        <w:rPr>
+          <w:rFonts w:hint="eastAsia"/>
+          <w:lang w:val="en-US" w:eastAsia="zh-CN"/>
+        </w:rPr>
+        <w:instrText xml:space="preserve"> HYPERLINK "https://github.com/gitjiangxb/studentCode/blob/java-juc/src/main/java/jvm/MemoryDemo.java" </w:instrText>
+      </w:r>
+      <w:r>
+        <w:rPr>
+          <w:rFonts w:hint="eastAsia"/>
+          <w:lang w:val="en-US" w:eastAsia="zh-CN"/>
+        </w:rPr>
+        <w:fldChar w:fldCharType="separate"/>
+      </w:r>
+      <w:r>
+        <w:rPr>
+          <w:rStyle w:val="6"/>
+          <w:rFonts w:hint="eastAsia"/>
+          <w:lang w:val="en-US" w:eastAsia="zh-CN"/>
+        </w:rPr>
+        <w:t>MemoryDemo 内存溢出案例</w:t>
+      </w:r>
+      <w:r>
+        <w:rPr>
+          <w:rFonts w:hint="eastAsia"/>
+          <w:lang w:val="en-US" w:eastAsia="zh-CN"/>
+        </w:rPr>
+        <w:fldChar w:fldCharType="end"/>
+      </w:r>
+    </w:p>
+    <w:p>
+      <w:pPr>
+        <w:numPr>
+          <w:ilvl w:val="1"/>
+          <w:numId w:val="2"/>
+        </w:numPr>
+        <w:ind w:left="840" w:leftChars="0" w:hanging="420" w:firstLineChars="0"/>
+        <w:rPr>
+          <w:rFonts w:hint="eastAsia"/>
+          <w:lang w:val="en-US" w:eastAsia="zh-CN"/>
+        </w:rPr>
+      </w:pPr>
+      <w:r>
+        <w:rPr>
+          <w:rFonts w:hint="eastAsia"/>
+          <w:lang w:val="en-US" w:eastAsia="zh-CN"/>
+        </w:rPr>
+        <w:t>如何导出内存映像文件</w:t>
+      </w:r>
+    </w:p>
+    <w:p>
+      <w:pPr>
+        <w:numPr>
+          <w:ilvl w:val="2"/>
+          <w:numId w:val="2"/>
+        </w:numPr>
+        <w:ind w:left="1260" w:leftChars="0" w:hanging="420" w:firstLineChars="0"/>
+        <w:rPr>
+          <w:rFonts w:hint="default"/>
+          <w:lang w:val="en-US" w:eastAsia="zh-CN"/>
+        </w:rPr>
+      </w:pPr>
+      <w:r>
+        <w:rPr>
+          <w:rFonts w:hint="eastAsia"/>
+          <w:lang w:val="en-US" w:eastAsia="zh-CN"/>
+        </w:rPr>
+        <w:t>内存溢出自动导出(只需要配置参数)</w:t>
+      </w:r>
+    </w:p>
+    <w:p>
+      <w:pPr>
+        <w:numPr>
+          <w:ilvl w:val="3"/>
+          <w:numId w:val="2"/>
+        </w:numPr>
+        <w:ind w:left="1680" w:leftChars="0" w:hanging="420" w:firstLineChars="0"/>
+        <w:rPr>
+          <w:rFonts w:hint="default"/>
+          <w:lang w:val="en-US" w:eastAsia="zh-CN"/>
+        </w:rPr>
+      </w:pPr>
+      <w:r>
+        <w:rPr>
+          <w:rFonts w:hint="eastAsia"/>
+          <w:lang w:val="en-US" w:eastAsia="zh-CN"/>
+        </w:rPr>
+        <w:t>-XX:+HeapDumpOnOutOfMemoryError</w:t>
+      </w:r>
+    </w:p>
+    <w:p>
+      <w:pPr>
+        <w:numPr>
+          <w:ilvl w:val="3"/>
+          <w:numId w:val="2"/>
+        </w:numPr>
+        <w:ind w:left="1680" w:leftChars="0" w:hanging="420" w:firstLineChars="0"/>
+        <w:rPr>
+          <w:rFonts w:hint="default"/>
+          <w:lang w:val="en-US" w:eastAsia="zh-CN"/>
+        </w:rPr>
+      </w:pPr>
+      <w:r>
+        <w:rPr>
+          <w:rFonts w:hint="eastAsia"/>
+          <w:lang w:val="en-US" w:eastAsia="zh-CN"/>
+        </w:rPr>
+        <w:t>-XX:HeapDumpPath=./</w:t>
+      </w:r>
+    </w:p>
+    <w:p>
+      <w:pPr>
+        <w:numPr>
+          <w:ilvl w:val="2"/>
+          <w:numId w:val="2"/>
+        </w:numPr>
+        <w:ind w:left="1260" w:leftChars="0" w:hanging="420" w:firstLineChars="0"/>
+        <w:rPr>
+          <w:rFonts w:hint="eastAsia"/>
+          <w:lang w:val="en-US" w:eastAsia="zh-CN"/>
+        </w:rPr>
+      </w:pPr>
+      <w:r>
+        <w:rPr>
+          <w:rFonts w:hint="eastAsia"/>
+          <w:lang w:val="en-US" w:eastAsia="zh-CN"/>
+        </w:rPr>
+        <w:t>使用jmap命令手动导出</w:t>
+      </w:r>
+    </w:p>
+    <w:p>
+      <w:pPr>
+        <w:numPr>
+          <w:numId w:val="0"/>
+        </w:numPr>
+        <w:ind w:left="1260" w:leftChars="0"/>
+      </w:pPr>
+      <w:r>
+        <w:drawing>
+          <wp:inline distT="0" distB="0" distL="114300" distR="114300">
+            <wp:extent cx="3627120" cy="2839085"/>
+            <wp:effectExtent l="0" t="0" r="5080" b="5715"/>
+            <wp:docPr id="14" name="图片 4"/>
+            <wp:cNvGraphicFramePr>
+              <a:graphicFrameLocks xmlns:a="http://schemas.openxmlformats.org/drawingml/2006/main" noChangeAspect="1"/>
+            </wp:cNvGraphicFramePr>
+            <a:graphic xmlns:a="http://schemas.openxmlformats.org/drawingml/2006/main">
+              <a:graphicData uri="http://schemas.openxmlformats.org/drawingml/2006/picture">
+                <pic:pic xmlns:pic="http://schemas.openxmlformats.org/drawingml/2006/picture">
+                  <pic:nvPicPr>
+                    <pic:cNvPr id="14" name="图片 4"/>
+                    <pic:cNvPicPr>
+                      <a:picLocks noChangeAspect="1"/>
+                    </pic:cNvPicPr>
+                  </pic:nvPicPr>
+                  <pic:blipFill>
+                    <a:blip r:embed="rId16"/>
+                    <a:stretch>
+                      <a:fillRect/>
+                    </a:stretch>
+                  </pic:blipFill>
+                  <pic:spPr>
+                    <a:xfrm>
+                      <a:off x="0" y="0"/>
+                      <a:ext cx="3627120" cy="2839085"/>
+                    </a:xfrm>
+                    <a:prstGeom prst="rect">
+                      <a:avLst/>
+                    </a:prstGeom>
+                    <a:noFill/>
+                    <a:ln>
+                      <a:noFill/>
+                    </a:ln>
+                  </pic:spPr>
+                </pic:pic>
+              </a:graphicData>
+            </a:graphic>
+          </wp:inline>
+        </w:drawing>
+      </w:r>
+    </w:p>
+    <w:p>
+      <w:pPr>
+        <w:numPr>
+          <w:numId w:val="0"/>
+        </w:numPr>
+        <w:ind w:left="1260" w:leftChars="0"/>
+        <w:rPr>
+          <w:rFonts w:hint="eastAsia"/>
+          <w:lang w:val="en-US" w:eastAsia="zh-CN"/>
+        </w:rPr>
+      </w:pPr>
+      <w:r>
+        <w:rPr>
+          <w:rFonts w:hint="eastAsia"/>
+          <w:lang w:val="en-US" w:eastAsia="zh-CN"/>
+        </w:rPr>
+        <w:t>option:-heap,-clstats,-dump:&lt;dump-options&gt;,-F</w:t>
+      </w:r>
+    </w:p>
+    <w:p>
+      <w:pPr>
+        <w:numPr>
+          <w:numId w:val="0"/>
+        </w:numPr>
+        <w:ind w:left="1260" w:leftChars="0"/>
+        <w:rPr>
+          <w:rFonts w:hint="eastAsia"/>
+          <w:lang w:val="en-US" w:eastAsia="zh-CN"/>
+        </w:rPr>
+      </w:pPr>
+      <w:r>
+        <w:rPr>
+          <w:rFonts w:hint="eastAsia"/>
+          <w:lang w:val="en-US" w:eastAsia="zh-CN"/>
+        </w:rPr>
+        <w:t>示例命令：</w:t>
+      </w:r>
+    </w:p>
+    <w:p>
+      <w:pPr>
+        <w:numPr>
+          <w:numId w:val="0"/>
+        </w:numPr>
+        <w:ind w:left="1260" w:leftChars="0" w:firstLine="420" w:firstLineChars="0"/>
+        <w:rPr>
+          <w:rFonts w:hint="default"/>
+          <w:highlight w:val="yellow"/>
+          <w:lang w:val="en-US" w:eastAsia="zh-CN"/>
+        </w:rPr>
+      </w:pPr>
+      <w:r>
+        <w:rPr>
+          <w:rFonts w:hint="default"/>
+          <w:highlight w:val="yellow"/>
+          <w:lang w:val="en-US" w:eastAsia="zh-CN"/>
+        </w:rPr>
+        <w:t>jmap -dump:format=b,file=heap.hprof 43180</w:t>
+      </w:r>
+    </w:p>
+    <w:p>
+      <w:pPr>
+        <w:numPr>
+          <w:numId w:val="0"/>
+        </w:numPr>
+        <w:ind w:left="1260" w:leftChars="0" w:firstLine="420" w:firstLineChars="0"/>
+      </w:pPr>
+      <w:r>
+        <w:drawing>
+          <wp:inline distT="0" distB="0" distL="114300" distR="114300">
+            <wp:extent cx="3394075" cy="425450"/>
+            <wp:effectExtent l="0" t="0" r="9525" b="6350"/>
+            <wp:docPr id="15" name="图片 5"/>
+            <wp:cNvGraphicFramePr>
+              <a:graphicFrameLocks xmlns:a="http://schemas.openxmlformats.org/drawingml/2006/main" noChangeAspect="1"/>
+            </wp:cNvGraphicFramePr>
+            <a:graphic xmlns:a="http://schemas.openxmlformats.org/drawingml/2006/main">
+              <a:graphicData uri="http://schemas.openxmlformats.org/drawingml/2006/picture">
+                <pic:pic xmlns:pic="http://schemas.openxmlformats.org/drawingml/2006/picture">
+                  <pic:nvPicPr>
+                    <pic:cNvPr id="15" name="图片 5"/>
+                    <pic:cNvPicPr>
+                      <a:picLocks noChangeAspect="1"/>
+                    </pic:cNvPicPr>
+                  </pic:nvPicPr>
+                  <pic:blipFill>
+                    <a:blip r:embed="rId17"/>
+                    <a:stretch>
+                      <a:fillRect/>
+                    </a:stretch>
+                  </pic:blipFill>
+                  <pic:spPr>
+                    <a:xfrm>
+                      <a:off x="0" y="0"/>
+                      <a:ext cx="3394075" cy="425450"/>
+                    </a:xfrm>
+                    <a:prstGeom prst="rect">
+                      <a:avLst/>
+                    </a:prstGeom>
+                    <a:noFill/>
+                    <a:ln>
+                      <a:noFill/>
+                    </a:ln>
+                  </pic:spPr>
+                </pic:pic>
+              </a:graphicData>
+            </a:graphic>
+          </wp:inline>
+        </w:drawing>
+      </w:r>
+    </w:p>
+    <w:p>
+      <w:pPr>
+        <w:numPr>
+          <w:numId w:val="0"/>
+        </w:numPr>
+        <w:ind w:left="1260" w:leftChars="0" w:firstLine="420" w:firstLineChars="0"/>
+        <w:rPr>
+          <w:rFonts w:hint="eastAsia"/>
+          <w:lang w:val="en-US" w:eastAsia="zh-CN"/>
+        </w:rPr>
+      </w:pPr>
+      <w:r>
+        <w:rPr>
+          <w:rFonts w:hint="eastAsia"/>
+          <w:lang w:val="en-US" w:eastAsia="zh-CN"/>
+        </w:rPr>
+        <w:t>参数说明：</w:t>
+      </w:r>
+    </w:p>
+    <w:p>
+      <w:pPr>
+        <w:numPr>
+          <w:numId w:val="0"/>
+        </w:numPr>
+        <w:ind w:left="1680" w:leftChars="0" w:firstLine="420" w:firstLineChars="0"/>
+        <w:rPr>
+          <w:rFonts w:hint="eastAsia"/>
+          <w:lang w:val="en-US" w:eastAsia="zh-CN"/>
+        </w:rPr>
+      </w:pPr>
+      <w:r>
+        <w:rPr>
+          <w:rFonts w:hint="eastAsia"/>
+          <w:lang w:val="en-US" w:eastAsia="zh-CN"/>
+        </w:rPr>
+        <w:t>format：格式</w:t>
+      </w:r>
+    </w:p>
+    <w:p>
+      <w:pPr>
+        <w:numPr>
+          <w:numId w:val="0"/>
+        </w:numPr>
+        <w:ind w:left="1680" w:leftChars="0" w:firstLine="420" w:firstLineChars="0"/>
+        <w:rPr>
+          <w:rFonts w:hint="eastAsia"/>
+          <w:lang w:val="en-US" w:eastAsia="zh-CN"/>
+        </w:rPr>
+      </w:pPr>
+      <w:r>
+        <w:rPr>
+          <w:rFonts w:hint="eastAsia"/>
+          <w:lang w:val="en-US" w:eastAsia="zh-CN"/>
+        </w:rPr>
+        <w:t>file：文件名称</w:t>
+      </w:r>
+    </w:p>
+    <w:p>
+      <w:pPr>
+        <w:numPr>
+          <w:numId w:val="0"/>
+        </w:numPr>
+        <w:ind w:left="1680" w:leftChars="0" w:firstLine="420" w:firstLineChars="0"/>
+        <w:rPr>
+          <w:rFonts w:hint="default"/>
+          <w:lang w:val="en-US" w:eastAsia="zh-CN"/>
+        </w:rPr>
+      </w:pPr>
+      <w:r>
+        <w:rPr>
+          <w:rFonts w:hint="eastAsia"/>
+          <w:lang w:val="en-US" w:eastAsia="zh-CN"/>
+        </w:rPr>
+        <w:t>43180：当前项目进程编号</w:t>
+      </w:r>
+    </w:p>
+    <w:p>
+      <w:pPr>
+        <w:numPr>
+          <w:ilvl w:val="1"/>
+          <w:numId w:val="2"/>
+        </w:numPr>
+        <w:ind w:left="840" w:leftChars="0" w:hanging="420" w:firstLineChars="0"/>
+        <w:rPr>
+          <w:rFonts w:hint="eastAsia"/>
+          <w:lang w:val="en-US" w:eastAsia="zh-CN"/>
+        </w:rPr>
+      </w:pPr>
+      <w:r>
+        <w:rPr>
+          <w:rFonts w:hint="eastAsia"/>
+          <w:lang w:val="en-US" w:eastAsia="zh-CN"/>
+        </w:rPr>
+        <w:t>MAT工具的使用</w:t>
+      </w:r>
+    </w:p>
+    <w:p>
+      <w:pPr>
+        <w:numPr>
+          <w:ilvl w:val="2"/>
+          <w:numId w:val="2"/>
+        </w:numPr>
+        <w:ind w:left="1260" w:leftChars="0" w:hanging="420" w:firstLineChars="0"/>
+        <w:rPr>
+          <w:rFonts w:hint="eastAsia"/>
+          <w:lang w:val="en-US" w:eastAsia="zh-CN"/>
+        </w:rPr>
+      </w:pPr>
+      <w:r>
+        <w:rPr>
+          <w:rFonts w:hint="eastAsia"/>
+          <w:lang w:val="en-US" w:eastAsia="zh-CN"/>
+        </w:rPr>
+        <w:fldChar w:fldCharType="begin"/>
+      </w:r>
+      <w:r>
+        <w:rPr>
+          <w:rFonts w:hint="eastAsia"/>
+          <w:lang w:val="en-US" w:eastAsia="zh-CN"/>
+        </w:rPr>
+        <w:instrText xml:space="preserve"> HYPERLINK "https://www.eclipse.org/downloads/download.php?file=/mat/1.10.0/rcp/MemoryAnalyzer-1.10.0.20200225-win32.win32.x86_64.zip" </w:instrText>
+      </w:r>
+      <w:r>
+        <w:rPr>
+          <w:rFonts w:hint="eastAsia"/>
+          <w:lang w:val="en-US" w:eastAsia="zh-CN"/>
+        </w:rPr>
+        <w:fldChar w:fldCharType="separate"/>
+      </w:r>
+      <w:r>
+        <w:rPr>
+          <w:rStyle w:val="6"/>
+          <w:rFonts w:hint="eastAsia"/>
+          <w:lang w:val="en-US" w:eastAsia="zh-CN"/>
+        </w:rPr>
+        <w:t>下载地址</w:t>
+      </w:r>
+      <w:r>
+        <w:rPr>
+          <w:rFonts w:hint="eastAsia"/>
+          <w:lang w:val="en-US" w:eastAsia="zh-CN"/>
+        </w:rPr>
+        <w:fldChar w:fldCharType="end"/>
+      </w:r>
+    </w:p>
+    <w:p>
+      <w:pPr>
+        <w:numPr>
+          <w:ilvl w:val="2"/>
+          <w:numId w:val="2"/>
+        </w:numPr>
+        <w:ind w:left="1260" w:leftChars="0" w:hanging="420" w:firstLineChars="0"/>
+        <w:rPr>
+          <w:rFonts w:hint="eastAsia"/>
+          <w:lang w:val="en-US" w:eastAsia="zh-CN"/>
+        </w:rPr>
+      </w:pPr>
+      <w:r>
+        <w:rPr>
+          <w:rFonts w:hint="eastAsia"/>
+          <w:lang w:val="en-US" w:eastAsia="zh-CN"/>
+        </w:rPr>
+        <w:t>解压完双击运行</w:t>
+      </w:r>
+    </w:p>
+    <w:p>
+      <w:pPr>
+        <w:numPr>
+          <w:numId w:val="0"/>
+        </w:numPr>
+        <w:ind w:left="1260" w:leftChars="0"/>
+        <w:rPr>
+          <w:rFonts w:hint="eastAsia"/>
+          <w:lang w:val="en-US" w:eastAsia="zh-CN"/>
+        </w:rPr>
+      </w:pPr>
+      <w:r>
+        <w:drawing>
+          <wp:inline distT="0" distB="0" distL="114300" distR="114300">
+            <wp:extent cx="3257550" cy="1470660"/>
+            <wp:effectExtent l="0" t="0" r="6350" b="2540"/>
+            <wp:docPr id="16" name="图片 6"/>
+            <wp:cNvGraphicFramePr>
+              <a:graphicFrameLocks xmlns:a="http://schemas.openxmlformats.org/drawingml/2006/main" noChangeAspect="1"/>
+            </wp:cNvGraphicFramePr>
+            <a:graphic xmlns:a="http://schemas.openxmlformats.org/drawingml/2006/main">
+              <a:graphicData uri="http://schemas.openxmlformats.org/drawingml/2006/picture">
+                <pic:pic xmlns:pic="http://schemas.openxmlformats.org/drawingml/2006/picture">
+                  <pic:nvPicPr>
+                    <pic:cNvPr id="16" name="图片 6"/>
+                    <pic:cNvPicPr>
+                      <a:picLocks noChangeAspect="1"/>
+                    </pic:cNvPicPr>
+                  </pic:nvPicPr>
+                  <pic:blipFill>
+                    <a:blip r:embed="rId18"/>
+                    <a:stretch>
+                      <a:fillRect/>
+                    </a:stretch>
+                  </pic:blipFill>
+                  <pic:spPr>
+                    <a:xfrm>
+                      <a:off x="0" y="0"/>
+                      <a:ext cx="3257550" cy="1470660"/>
+                    </a:xfrm>
+                    <a:prstGeom prst="rect">
+                      <a:avLst/>
+                    </a:prstGeom>
+                    <a:noFill/>
+                    <a:ln>
+                      <a:noFill/>
+                    </a:ln>
+                  </pic:spPr>
+                </pic:pic>
+              </a:graphicData>
+            </a:graphic>
+          </wp:inline>
+        </w:drawing>
+      </w:r>
+    </w:p>
+    <w:p>
+      <w:pPr>
+        <w:numPr>
+          <w:ilvl w:val="2"/>
+          <w:numId w:val="2"/>
+        </w:numPr>
+        <w:ind w:left="1260" w:leftChars="0" w:hanging="420" w:firstLineChars="0"/>
+        <w:rPr>
+          <w:rFonts w:hint="eastAsia"/>
+          <w:lang w:val="en-US" w:eastAsia="zh-CN"/>
+        </w:rPr>
+      </w:pPr>
+      <w:r>
+        <w:rPr>
+          <w:rFonts w:hint="eastAsia"/>
+          <w:lang w:val="en-US" w:eastAsia="zh-CN"/>
+        </w:rPr>
+        <w:t>导入内存映像文件</w:t>
+      </w:r>
+    </w:p>
+    <w:p>
+      <w:pPr>
+        <w:numPr>
+          <w:numId w:val="0"/>
+        </w:numPr>
+        <w:ind w:left="1260" w:leftChars="0"/>
+        <w:rPr>
+          <w:rFonts w:hint="eastAsia"/>
+          <w:lang w:val="en-US" w:eastAsia="zh-CN"/>
+        </w:rPr>
+      </w:pPr>
+      <w:r>
+        <w:drawing>
+          <wp:inline distT="0" distB="0" distL="114300" distR="114300">
+            <wp:extent cx="3241675" cy="1948815"/>
+            <wp:effectExtent l="0" t="0" r="9525" b="6985"/>
+            <wp:docPr id="17" name="图片 7"/>
+            <wp:cNvGraphicFramePr>
+              <a:graphicFrameLocks xmlns:a="http://schemas.openxmlformats.org/drawingml/2006/main" noChangeAspect="1"/>
+            </wp:cNvGraphicFramePr>
+            <a:graphic xmlns:a="http://schemas.openxmlformats.org/drawingml/2006/main">
+              <a:graphicData uri="http://schemas.openxmlformats.org/drawingml/2006/picture">
+                <pic:pic xmlns:pic="http://schemas.openxmlformats.org/drawingml/2006/picture">
+                  <pic:nvPicPr>
+                    <pic:cNvPr id="17" name="图片 7"/>
+                    <pic:cNvPicPr>
+                      <a:picLocks noChangeAspect="1"/>
+                    </pic:cNvPicPr>
+                  </pic:nvPicPr>
+                  <pic:blipFill>
+                    <a:blip r:embed="rId19"/>
+                    <a:stretch>
+                      <a:fillRect/>
+                    </a:stretch>
+                  </pic:blipFill>
+                  <pic:spPr>
+                    <a:xfrm>
+                      <a:off x="0" y="0"/>
+                      <a:ext cx="3241675" cy="1948815"/>
+                    </a:xfrm>
+                    <a:prstGeom prst="rect">
+                      <a:avLst/>
+                    </a:prstGeom>
+                    <a:noFill/>
+                    <a:ln>
+                      <a:noFill/>
+                    </a:ln>
+                  </pic:spPr>
+                </pic:pic>
+              </a:graphicData>
+            </a:graphic>
+          </wp:inline>
+        </w:drawing>
+      </w:r>
+    </w:p>
+    <w:p>
+      <w:pPr>
+        <w:numPr>
+          <w:ilvl w:val="2"/>
+          <w:numId w:val="2"/>
+        </w:numPr>
+        <w:ind w:left="1260" w:leftChars="0" w:hanging="420" w:firstLineChars="0"/>
+        <w:rPr>
+          <w:rFonts w:hint="eastAsia"/>
+          <w:lang w:val="en-US" w:eastAsia="zh-CN"/>
+        </w:rPr>
+      </w:pPr>
+      <w:r>
+        <w:rPr>
+          <w:rFonts w:hint="eastAsia"/>
+          <w:lang w:val="en-US" w:eastAsia="zh-CN"/>
+        </w:rPr>
+        <w:t>常用分析按钮</w:t>
+      </w:r>
+    </w:p>
+    <w:p>
+      <w:pPr>
+        <w:numPr>
+          <w:numId w:val="0"/>
+        </w:numPr>
+        <w:ind w:left="840" w:leftChars="0" w:firstLine="420" w:firstLineChars="0"/>
+      </w:pPr>
+      <w:r>
+        <w:drawing>
+          <wp:inline distT="0" distB="0" distL="114300" distR="114300">
+            <wp:extent cx="3743325" cy="2088515"/>
+            <wp:effectExtent l="0" t="0" r="3175" b="6985"/>
+            <wp:docPr id="18" name="图片 8"/>
+            <wp:cNvGraphicFramePr>
+              <a:graphicFrameLocks xmlns:a="http://schemas.openxmlformats.org/drawingml/2006/main" noChangeAspect="1"/>
+            </wp:cNvGraphicFramePr>
+            <a:graphic xmlns:a="http://schemas.openxmlformats.org/drawingml/2006/main">
+              <a:graphicData uri="http://schemas.openxmlformats.org/drawingml/2006/picture">
+                <pic:pic xmlns:pic="http://schemas.openxmlformats.org/drawingml/2006/picture">
+                  <pic:nvPicPr>
+                    <pic:cNvPr id="18" name="图片 8"/>
+                    <pic:cNvPicPr>
+                      <a:picLocks noChangeAspect="1"/>
+                    </pic:cNvPicPr>
+                  </pic:nvPicPr>
+                  <pic:blipFill>
+                    <a:blip r:embed="rId20"/>
+                    <a:stretch>
+                      <a:fillRect/>
+                    </a:stretch>
+                  </pic:blipFill>
+                  <pic:spPr>
+                    <a:xfrm>
+                      <a:off x="0" y="0"/>
+                      <a:ext cx="3743325" cy="2088515"/>
+                    </a:xfrm>
+                    <a:prstGeom prst="rect">
+                      <a:avLst/>
+                    </a:prstGeom>
+                    <a:noFill/>
+                    <a:ln>
+                      <a:noFill/>
+                    </a:ln>
+                  </pic:spPr>
+                </pic:pic>
+              </a:graphicData>
+            </a:graphic>
+          </wp:inline>
+        </w:drawing>
+      </w:r>
+    </w:p>
+    <w:p>
+      <w:pPr>
+        <w:numPr>
+          <w:numId w:val="0"/>
+        </w:numPr>
+        <w:ind w:left="840" w:leftChars="0" w:firstLine="420" w:firstLineChars="0"/>
+        <w:rPr>
+          <w:rFonts w:hint="eastAsia"/>
+          <w:lang w:val="en-US" w:eastAsia="zh-CN"/>
+        </w:rPr>
+      </w:pPr>
+    </w:p>
+    <w:p>
+      <w:pPr>
+        <w:numPr>
+          <w:ilvl w:val="0"/>
+          <w:numId w:val="2"/>
+        </w:numPr>
+        <w:ind w:left="425" w:leftChars="0" w:hanging="425" w:firstLineChars="0"/>
+        <w:rPr>
+          <w:rFonts w:hint="eastAsia"/>
+          <w:lang w:val="en-US" w:eastAsia="zh-CN"/>
+        </w:rPr>
+      </w:pPr>
+      <w:r>
+        <w:rPr>
+          <w:rFonts w:hint="eastAsia"/>
+          <w:lang w:val="en-US" w:eastAsia="zh-CN"/>
+        </w:rPr>
+        <w:t xml:space="preserve">jstack 死循环与死锁(案例实战) </w:t>
+      </w:r>
+    </w:p>
+    <w:p>
+      <w:pPr>
+        <w:numPr>
+          <w:ilvl w:val="1"/>
+          <w:numId w:val="2"/>
+        </w:numPr>
+        <w:ind w:left="840" w:leftChars="0" w:hanging="420" w:firstLineChars="0"/>
+        <w:rPr>
+          <w:rFonts w:hint="eastAsia"/>
+          <w:lang w:val="en-US" w:eastAsia="zh-CN"/>
+        </w:rPr>
+      </w:pPr>
+      <w:r>
+        <w:rPr>
+          <w:rFonts w:hint="eastAsia"/>
+          <w:lang w:val="en-US" w:eastAsia="zh-CN"/>
+        </w:rPr>
+        <w:t>命令格式</w:t>
+      </w:r>
+    </w:p>
+    <w:p>
+      <w:pPr>
+        <w:numPr>
+          <w:numId w:val="0"/>
+        </w:numPr>
+        <w:ind w:left="840" w:leftChars="0"/>
+        <w:rPr>
+          <w:rFonts w:hint="eastAsia"/>
+          <w:lang w:val="en-US" w:eastAsia="zh-CN"/>
+        </w:rPr>
+      </w:pPr>
+      <w:r>
+        <w:drawing>
+          <wp:inline distT="0" distB="0" distL="114300" distR="114300">
+            <wp:extent cx="4176395" cy="1786255"/>
+            <wp:effectExtent l="0" t="0" r="1905" b="4445"/>
+            <wp:docPr id="19" name="图片 9"/>
+            <wp:cNvGraphicFramePr>
+              <a:graphicFrameLocks xmlns:a="http://schemas.openxmlformats.org/drawingml/2006/main" noChangeAspect="1"/>
+            </wp:cNvGraphicFramePr>
+            <a:graphic xmlns:a="http://schemas.openxmlformats.org/drawingml/2006/main">
+              <a:graphicData uri="http://schemas.openxmlformats.org/drawingml/2006/picture">
+                <pic:pic xmlns:pic="http://schemas.openxmlformats.org/drawingml/2006/picture">
+                  <pic:nvPicPr>
+                    <pic:cNvPr id="19" name="图片 9"/>
+                    <pic:cNvPicPr>
+                      <a:picLocks noChangeAspect="1"/>
+                    </pic:cNvPicPr>
+                  </pic:nvPicPr>
+                  <pic:blipFill>
+                    <a:blip r:embed="rId21"/>
+                    <a:stretch>
+                      <a:fillRect/>
+                    </a:stretch>
+                  </pic:blipFill>
+                  <pic:spPr>
+                    <a:xfrm>
+                      <a:off x="0" y="0"/>
+                      <a:ext cx="4176395" cy="1786255"/>
+                    </a:xfrm>
+                    <a:prstGeom prst="rect">
+                      <a:avLst/>
+                    </a:prstGeom>
+                    <a:noFill/>
+                    <a:ln>
+                      <a:noFill/>
+                    </a:ln>
+                  </pic:spPr>
+                </pic:pic>
+              </a:graphicData>
+            </a:graphic>
+          </wp:inline>
+        </w:drawing>
+      </w:r>
+    </w:p>
+    <w:p>
+      <w:pPr>
+        <w:numPr>
+          <w:ilvl w:val="1"/>
+          <w:numId w:val="2"/>
+        </w:numPr>
+        <w:ind w:left="840" w:leftChars="0" w:hanging="420" w:firstLineChars="0"/>
+        <w:rPr>
+          <w:rFonts w:hint="eastAsia"/>
+          <w:lang w:val="en-US" w:eastAsia="zh-CN"/>
+        </w:rPr>
+      </w:pPr>
+      <w:r>
+        <w:rPr>
+          <w:rFonts w:hint="eastAsia"/>
+          <w:lang w:val="en-US" w:eastAsia="zh-CN"/>
+        </w:rPr>
+        <w:t>案例分析</w:t>
+      </w:r>
+    </w:p>
+    <w:p>
+      <w:pPr>
+        <w:numPr>
+          <w:numId w:val="0"/>
+        </w:numPr>
+        <w:ind w:left="420" w:leftChars="0" w:firstLine="420" w:firstLineChars="0"/>
+      </w:pPr>
+      <w:r>
+        <w:drawing>
+          <wp:inline distT="0" distB="0" distL="114300" distR="114300">
+            <wp:extent cx="4197985" cy="2868930"/>
+            <wp:effectExtent l="0" t="0" r="5715" b="1270"/>
+            <wp:docPr id="20" name="图片 10"/>
+            <wp:cNvGraphicFramePr>
+              <a:graphicFrameLocks xmlns:a="http://schemas.openxmlformats.org/drawingml/2006/main" noChangeAspect="1"/>
+            </wp:cNvGraphicFramePr>
+            <a:graphic xmlns:a="http://schemas.openxmlformats.org/drawingml/2006/main">
+              <a:graphicData uri="http://schemas.openxmlformats.org/drawingml/2006/picture">
+                <pic:pic xmlns:pic="http://schemas.openxmlformats.org/drawingml/2006/picture">
+                  <pic:nvPicPr>
+                    <pic:cNvPr id="20" name="图片 10"/>
+                    <pic:cNvPicPr>
+                      <a:picLocks noChangeAspect="1"/>
+                    </pic:cNvPicPr>
+                  </pic:nvPicPr>
+                  <pic:blipFill>
+                    <a:blip r:embed="rId22"/>
+                    <a:stretch>
+                      <a:fillRect/>
+                    </a:stretch>
+                  </pic:blipFill>
+                  <pic:spPr>
+                    <a:xfrm>
+                      <a:off x="0" y="0"/>
+                      <a:ext cx="4197985" cy="2868930"/>
+                    </a:xfrm>
+                    <a:prstGeom prst="rect">
+                      <a:avLst/>
+                    </a:prstGeom>
+                    <a:noFill/>
+                    <a:ln>
+                      <a:noFill/>
+                    </a:ln>
+                  </pic:spPr>
+                </pic:pic>
+              </a:graphicData>
+            </a:graphic>
+          </wp:inline>
+        </w:drawing>
+      </w:r>
+    </w:p>
+    <w:p>
+      <w:pPr>
+        <w:numPr>
+          <w:numId w:val="0"/>
+        </w:numPr>
+        <w:ind w:left="420" w:leftChars="0" w:firstLine="420" w:firstLineChars="0"/>
+        <w:rPr>
+          <w:rFonts w:hint="default" w:eastAsiaTheme="minorEastAsia"/>
+          <w:sz w:val="15"/>
+          <w:szCs w:val="15"/>
+          <w:highlight w:val="yellow"/>
+          <w:lang w:val="en-US" w:eastAsia="zh-CN"/>
+        </w:rPr>
+      </w:pPr>
+      <w:r>
+        <w:rPr>
+          <w:rFonts w:hint="eastAsia"/>
+          <w:sz w:val="15"/>
+          <w:szCs w:val="15"/>
+          <w:highlight w:val="yellow"/>
+          <w:lang w:val="en-US" w:eastAsia="zh-CN"/>
+        </w:rPr>
+        <w:t>说明：注意跟java面试题(JUC+JVM+GC+Github).docx 的第二大点的第11点的区别</w:t>
+      </w:r>
+    </w:p>
+    <w:p>
+      <w:pPr>
+        <w:numPr>
+          <w:ilvl w:val="1"/>
+          <w:numId w:val="2"/>
+        </w:numPr>
+        <w:ind w:left="840" w:leftChars="0" w:hanging="420" w:firstLineChars="0"/>
+        <w:rPr>
+          <w:rFonts w:hint="eastAsia"/>
+          <w:lang w:val="en-US" w:eastAsia="zh-CN"/>
+        </w:rPr>
+      </w:pPr>
+      <w:r>
+        <w:rPr>
+          <w:rFonts w:hint="eastAsia"/>
+          <w:lang w:val="en-US" w:eastAsia="zh-CN"/>
+        </w:rPr>
+        <w:t xml:space="preserve">JAVA线程状态 </w:t>
+      </w:r>
+      <w:r>
+        <w:rPr>
+          <w:rFonts w:hint="eastAsia"/>
+          <w:lang w:val="en-US" w:eastAsia="zh-CN"/>
+        </w:rPr>
+        <w:fldChar w:fldCharType="begin"/>
+      </w:r>
+      <w:r>
+        <w:rPr>
+          <w:rFonts w:hint="eastAsia"/>
+          <w:lang w:val="en-US" w:eastAsia="zh-CN"/>
+        </w:rPr>
+        <w:instrText xml:space="preserve"> HYPERLINK "https://docs.oracle.com/javase/8/docs/technotes/guides/troubleshoot/tooldescr034.html" </w:instrText>
+      </w:r>
+      <w:r>
+        <w:rPr>
+          <w:rFonts w:hint="eastAsia"/>
+          <w:lang w:val="en-US" w:eastAsia="zh-CN"/>
+        </w:rPr>
+        <w:fldChar w:fldCharType="separate"/>
+      </w:r>
+      <w:r>
+        <w:rPr>
+          <w:rStyle w:val="6"/>
+          <w:rFonts w:hint="eastAsia"/>
+          <w:lang w:val="en-US" w:eastAsia="zh-CN"/>
+        </w:rPr>
+        <w:t>官网解释</w:t>
+      </w:r>
+      <w:r>
+        <w:rPr>
+          <w:rFonts w:hint="eastAsia"/>
+          <w:lang w:val="en-US" w:eastAsia="zh-CN"/>
+        </w:rPr>
+        <w:fldChar w:fldCharType="end"/>
+      </w:r>
+    </w:p>
+    <w:p>
+      <w:pPr>
+        <w:numPr>
+          <w:ilvl w:val="2"/>
+          <w:numId w:val="2"/>
+        </w:numPr>
+        <w:ind w:left="1260" w:leftChars="0" w:hanging="420" w:firstLineChars="0"/>
+        <w:rPr>
+          <w:rFonts w:hint="eastAsia"/>
+          <w:lang w:val="en-US" w:eastAsia="zh-CN"/>
+        </w:rPr>
+      </w:pPr>
+      <w:r>
+        <w:rPr>
+          <w:rFonts w:hint="eastAsia"/>
+          <w:lang w:val="en-US" w:eastAsia="zh-CN"/>
+        </w:rPr>
+        <w:t>NEW</w:t>
+      </w:r>
+    </w:p>
+    <w:p>
+      <w:pPr>
+        <w:numPr>
+          <w:ilvl w:val="2"/>
+          <w:numId w:val="2"/>
+        </w:numPr>
+        <w:ind w:left="1260" w:leftChars="0" w:hanging="420" w:firstLineChars="0"/>
+        <w:rPr>
+          <w:rFonts w:hint="eastAsia"/>
+          <w:lang w:val="en-US" w:eastAsia="zh-CN"/>
+        </w:rPr>
+      </w:pPr>
+      <w:r>
+        <w:rPr>
+          <w:rFonts w:hint="eastAsia"/>
+          <w:lang w:val="en-US" w:eastAsia="zh-CN"/>
+        </w:rPr>
+        <w:t>RUNNABLE</w:t>
+      </w:r>
+    </w:p>
+    <w:p>
+      <w:pPr>
+        <w:numPr>
+          <w:ilvl w:val="2"/>
+          <w:numId w:val="2"/>
+        </w:numPr>
+        <w:ind w:left="1260" w:leftChars="0" w:hanging="420" w:firstLineChars="0"/>
+        <w:rPr>
+          <w:rFonts w:hint="eastAsia"/>
+          <w:lang w:val="en-US" w:eastAsia="zh-CN"/>
+        </w:rPr>
+      </w:pPr>
+      <w:r>
+        <w:rPr>
+          <w:rFonts w:hint="eastAsia"/>
+          <w:lang w:val="en-US" w:eastAsia="zh-CN"/>
+        </w:rPr>
+        <w:t>BLOCKED</w:t>
+      </w:r>
+    </w:p>
+    <w:p>
+      <w:pPr>
+        <w:numPr>
+          <w:ilvl w:val="2"/>
+          <w:numId w:val="2"/>
+        </w:numPr>
+        <w:ind w:left="1260" w:leftChars="0" w:hanging="420" w:firstLineChars="0"/>
+        <w:rPr>
+          <w:rFonts w:hint="eastAsia"/>
+          <w:lang w:val="en-US" w:eastAsia="zh-CN"/>
+        </w:rPr>
+      </w:pPr>
+      <w:r>
+        <w:rPr>
+          <w:rFonts w:hint="eastAsia"/>
+          <w:lang w:val="en-US" w:eastAsia="zh-CN"/>
+        </w:rPr>
+        <w:t>WAITING</w:t>
+      </w:r>
+    </w:p>
+    <w:p>
+      <w:pPr>
+        <w:numPr>
+          <w:ilvl w:val="2"/>
+          <w:numId w:val="2"/>
+        </w:numPr>
+        <w:ind w:left="1260" w:leftChars="0" w:hanging="420" w:firstLineChars="0"/>
+        <w:rPr>
+          <w:rFonts w:hint="eastAsia"/>
+          <w:lang w:val="en-US" w:eastAsia="zh-CN"/>
+        </w:rPr>
+      </w:pPr>
+      <w:r>
+        <w:rPr>
+          <w:rFonts w:hint="eastAsia"/>
+          <w:lang w:val="en-US" w:eastAsia="zh-CN"/>
+        </w:rPr>
+        <w:t>TIMED_WAITING</w:t>
+      </w:r>
+    </w:p>
+    <w:p>
+      <w:pPr>
+        <w:numPr>
+          <w:ilvl w:val="2"/>
+          <w:numId w:val="2"/>
+        </w:numPr>
+        <w:ind w:left="1260" w:leftChars="0" w:hanging="420" w:firstLineChars="0"/>
+        <w:rPr>
+          <w:rFonts w:hint="eastAsia"/>
+          <w:lang w:val="en-US" w:eastAsia="zh-CN"/>
+        </w:rPr>
+      </w:pPr>
+      <w:r>
+        <w:rPr>
+          <w:rFonts w:hint="eastAsia"/>
+          <w:lang w:val="en-US" w:eastAsia="zh-CN"/>
+        </w:rPr>
+        <w:t>TERMINATED</w:t>
       </w:r>
       <w:bookmarkStart w:id="0" w:name="_GoBack"/>
       <w:bookmarkEnd w:id="0"/>
@@ -2165,6 +3591,110 @@
     <w:p>
       <w:pPr>
         <w:numPr>
+          <w:ilvl w:val="2"/>
+          <w:numId w:val="2"/>
+        </w:numPr>
+        <w:ind w:left="1260" w:leftChars="0" w:hanging="420" w:firstLineChars="0"/>
+        <w:rPr>
+          <w:rFonts w:hint="eastAsia"/>
+          <w:lang w:val="en-US" w:eastAsia="zh-CN"/>
+        </w:rPr>
+      </w:pPr>
+      <w:r>
+        <w:rPr>
+          <w:rFonts w:hint="eastAsia"/>
+          <w:lang w:val="en-US" w:eastAsia="zh-CN"/>
+        </w:rPr>
+        <w:fldChar w:fldCharType="begin"/>
+      </w:r>
+      <w:r>
+        <w:rPr>
+          <w:rFonts w:hint="eastAsia"/>
+          <w:lang w:val="en-US" w:eastAsia="zh-CN"/>
+        </w:rPr>
+        <w:instrText xml:space="preserve"> HYPERLINK "https://mp.weixin.qq.com/s/GsxeFM7QWuR--Kbpb7At2w" </w:instrText>
+      </w:r>
+      <w:r>
+        <w:rPr>
+          <w:rFonts w:hint="eastAsia"/>
+          <w:lang w:val="en-US" w:eastAsia="zh-CN"/>
+        </w:rPr>
+        <w:fldChar w:fldCharType="separate"/>
+      </w:r>
+      <w:r>
+        <w:rPr>
+          <w:rStyle w:val="6"/>
+          <w:rFonts w:hint="eastAsia"/>
+          <w:lang w:val="en-US" w:eastAsia="zh-CN"/>
+        </w:rPr>
+        <w:t>示例图地址</w:t>
+      </w:r>
+      <w:r>
+        <w:rPr>
+          <w:rFonts w:hint="eastAsia"/>
+          <w:lang w:val="en-US" w:eastAsia="zh-CN"/>
+        </w:rPr>
+        <w:fldChar w:fldCharType="end"/>
+      </w:r>
+    </w:p>
+    <w:p>
+      <w:pPr>
+        <w:numPr>
+          <w:numId w:val="0"/>
+        </w:numPr>
+        <w:ind w:left="1260" w:leftChars="0"/>
+        <w:rPr>
+          <w:rFonts w:hint="eastAsia"/>
+          <w:lang w:val="en-US" w:eastAsia="zh-CN"/>
+        </w:rPr>
+      </w:pPr>
+      <w:r>
+        <w:drawing>
+          <wp:inline distT="0" distB="0" distL="114300" distR="114300">
+            <wp:extent cx="4211320" cy="3309620"/>
+            <wp:effectExtent l="0" t="0" r="5080" b="5080"/>
+            <wp:docPr id="22" name="图片 12"/>
+            <wp:cNvGraphicFramePr>
+              <a:graphicFrameLocks xmlns:a="http://schemas.openxmlformats.org/drawingml/2006/main" noChangeAspect="1"/>
+            </wp:cNvGraphicFramePr>
+            <a:graphic xmlns:a="http://schemas.openxmlformats.org/drawingml/2006/main">
+              <a:graphicData uri="http://schemas.openxmlformats.org/drawingml/2006/picture">
+                <pic:pic xmlns:pic="http://schemas.openxmlformats.org/drawingml/2006/picture">
+                  <pic:nvPicPr>
+                    <pic:cNvPr id="22" name="图片 12"/>
+                    <pic:cNvPicPr>
+                      <a:picLocks noChangeAspect="1"/>
+                    </pic:cNvPicPr>
+                  </pic:nvPicPr>
+                  <pic:blipFill>
+                    <a:blip r:embed="rId23"/>
+                    <a:stretch>
+                      <a:fillRect/>
+                    </a:stretch>
+                  </pic:blipFill>
+                  <pic:spPr>
+                    <a:xfrm>
+                      <a:off x="0" y="0"/>
+                      <a:ext cx="4211320" cy="3309620"/>
+                    </a:xfrm>
+                    <a:prstGeom prst="rect">
+                      <a:avLst/>
+                    </a:prstGeom>
+                    <a:noFill/>
+                    <a:ln>
+                      <a:noFill/>
+                    </a:ln>
+                  </pic:spPr>
+                </pic:pic>
+              </a:graphicData>
+            </a:graphic>
+          </wp:inline>
+        </w:drawing>
+      </w:r>
+    </w:p>
+    <w:p>
+      <w:pPr>
+        <w:numPr>
           <w:ilvl w:val="1"/>
           <w:numId w:val="2"/>
         </w:numPr>
@@ -2174,65 +3704,6 @@
           <w:lang w:val="en-US" w:eastAsia="zh-CN"/>
         </w:rPr>
       </w:pPr>
-      <w:r>
-        <w:rPr>
-          <w:rFonts w:hint="eastAsia"/>
-          <w:lang w:val="en-US" w:eastAsia="zh-CN"/>
-        </w:rPr>
-        <w:t>JIT编译信息(-compiler)</w:t>
-      </w:r>
-    </w:p>
-    <w:p>
-      <w:pPr>
-        <w:numPr>
-          <w:numId w:val="0"/>
-        </w:numPr>
-        <w:ind w:left="840" w:leftChars="0"/>
-        <w:rPr>
-          <w:rFonts w:hint="eastAsia"/>
-          <w:lang w:val="en-US" w:eastAsia="zh-CN"/>
-        </w:rPr>
-      </w:pPr>
-    </w:p>
-    <w:p>
-      <w:pPr>
-        <w:numPr>
-          <w:ilvl w:val="0"/>
-          <w:numId w:val="2"/>
-        </w:numPr>
-        <w:ind w:left="425" w:leftChars="0" w:hanging="425" w:firstLineChars="0"/>
-        <w:rPr>
-          <w:rFonts w:hint="eastAsia"/>
-          <w:lang w:val="en-US" w:eastAsia="zh-CN"/>
-        </w:rPr>
-      </w:pPr>
-      <w:r>
-        <w:rPr>
-          <w:rFonts w:hint="eastAsia"/>
-          <w:lang w:val="en-US" w:eastAsia="zh-CN"/>
-        </w:rPr>
-        <w:t>jmap + MAT内存溢出(案例实战)</w:t>
-      </w:r>
-    </w:p>
-    <w:p>
-      <w:pPr>
-        <w:numPr>
-          <w:ilvl w:val="0"/>
-          <w:numId w:val="2"/>
-        </w:numPr>
-        <w:ind w:left="425" w:leftChars="0" w:hanging="425" w:firstLineChars="0"/>
-        <w:rPr>
-          <w:rFonts w:hint="eastAsia"/>
-          <w:lang w:val="en-US" w:eastAsia="zh-CN"/>
-        </w:rPr>
-      </w:pPr>
-      <w:r>
-        <w:rPr>
-          <w:rFonts w:hint="eastAsia"/>
-          <w:lang w:val="en-US" w:eastAsia="zh-CN"/>
-        </w:rPr>
-        <w:t xml:space="preserve">Jstack 死循环与死锁(案例实战) </w:t>
-      </w:r>
     </w:p>
     <w:p>
       <w:pPr>
@@ -2628,7 +4099,7 @@
     <w:lsdException w:unhideWhenUsed="0" w:uiPriority="0" w:semiHidden="0" w:name="Body Text Indent 2"/>
     <w:lsdException w:unhideWhenUsed="0" w:uiPriority="0" w:semiHidden="0" w:name="Body Text Indent 3"/>
     <w:lsdException w:unhideWhenUsed="0" w:uiPriority="0" w:semiHidden="0" w:name="Block Text"/>
-    <w:lsdException w:unhideWhenUsed="0" w:uiPriority="0" w:semiHidden="0" w:name="Hyperlink"/>
+    <w:lsdException w:qFormat="1" w:unhideWhenUsed="0" w:uiPriority="0" w:semiHidden="0" w:name="Hyperlink"/>
     <w:lsdException w:unhideWhenUsed="0" w:uiPriority="0" w:semiHidden="0" w:name="FollowedHyperlink"/>
     <w:lsdException w:qFormat="1" w:unhideWhenUsed="0" w:uiPriority="0" w:semiHidden="0" w:name="Strong"/>
     <w:lsdException w:qFormat="1" w:unhideWhenUsed="0" w:uiPriority="0" w:semiHidden="0" w:name="Emphasis"/>
@@ -2857,6 +4328,7 @@
   <w:style w:type="character" w:styleId="6">
     <w:name w:val="Hyperlink"/>
     <w:basedOn w:val="4"/>
+    <w:qFormat/>
     <w:uiPriority w:val="0"/>
     <w:rPr>
       <w:color w:val="0000FF"/>

--- a/Java生产环境下性能监控与调优详解(JDK8).docx
+++ b/Java生产环境下性能监控与调优详解(JDK8).docx
@@ -3295,16 +3295,7 @@
           <w:rFonts w:hint="eastAsia"/>
           <w:lang w:val="en-US" w:eastAsia="zh-CN"/>
         </w:rPr>
-        <w:t xml:space="preserve"> 死循环</w:t>
-      </w:r>
-      <w:bookmarkStart w:id="0" w:name="_GoBack"/>
-      <w:bookmarkEnd w:id="0"/>
-      <w:r>
-        <w:rPr>
-          <w:rFonts w:hint="eastAsia"/>
-          <w:lang w:val="en-US" w:eastAsia="zh-CN"/>
-        </w:rPr>
-        <w:t>与死锁(案例实战) -CPU过高</w:t>
+        <w:t xml:space="preserve"> 死循环与死锁(案例实战) -CPU过高</w:t>
       </w:r>
     </w:p>
     <w:p>
@@ -3838,6 +3829,7 @@
     <w:p>
       <w:pPr>
         <w:numPr>
+          <w:ilvl w:val="0"/>
           <w:numId w:val="0"/>
         </w:numPr>
         <w:tabs>
@@ -3892,6 +3884,7 @@
     <w:p>
       <w:pPr>
         <w:numPr>
+          <w:ilvl w:val="0"/>
           <w:numId w:val="0"/>
         </w:numPr>
         <w:tabs>
@@ -3962,6 +3955,7 @@
     <w:p>
       <w:pPr>
         <w:numPr>
+          <w:ilvl w:val="0"/>
           <w:numId w:val="0"/>
         </w:numPr>
         <w:tabs>
@@ -4016,6 +4010,7 @@
     <w:p>
       <w:pPr>
         <w:numPr>
+          <w:ilvl w:val="0"/>
           <w:numId w:val="0"/>
         </w:numPr>
         <w:tabs>
@@ -4062,6 +4057,7 @@
     <w:p>
       <w:pPr>
         <w:numPr>
+          <w:ilvl w:val="0"/>
           <w:numId w:val="0"/>
         </w:numPr>
         <w:tabs>
@@ -4079,7 +4075,6 @@
           <w:lang w:val="en-US" w:eastAsia="zh-CN"/>
         </w:rPr>
         <w:tab/>
-        <w:t/>
       </w:r>
       <w:r>
         <w:rPr>
@@ -4087,6 +4082,12 @@
           <w:lang w:val="en-US" w:eastAsia="zh-CN"/>
         </w:rPr>
         <w:tab/>
+      </w:r>
+      <w:r>
+        <w:rPr>
+          <w:rFonts w:hint="eastAsia"/>
+          <w:lang w:val="en-US" w:eastAsia="zh-CN"/>
+        </w:rPr>
         <w:t>29967 转换后 750f</w:t>
       </w:r>
     </w:p>
@@ -4117,6 +4118,7 @@
     <w:p>
       <w:pPr>
         <w:numPr>
+          <w:ilvl w:val="0"/>
           <w:numId w:val="0"/>
         </w:numPr>
         <w:tabs>
@@ -4171,6 +4173,7 @@
     <w:p>
       <w:pPr>
         <w:numPr>
+          <w:ilvl w:val="0"/>
           <w:numId w:val="0"/>
         </w:numPr>
         <w:tabs>
@@ -4247,6 +4250,7 @@
     <w:p>
       <w:pPr>
         <w:numPr>
+          <w:ilvl w:val="0"/>
           <w:numId w:val="0"/>
         </w:numPr>
         <w:tabs>
@@ -4322,6 +4326,16 @@
         </w:rPr>
         <w:t>基于JVisualVM的可视化监控</w:t>
       </w:r>
+    </w:p>
+    <w:p>
+      <w:pPr>
+        <w:rPr>
+          <w:rFonts w:hint="default"/>
+          <w:lang w:val="en-US" w:eastAsia="zh-CN"/>
+        </w:rPr>
+      </w:pPr>
+      <w:bookmarkStart w:id="0" w:name="_GoBack"/>
+      <w:bookmarkEnd w:id="0"/>
     </w:p>
     <w:p>
       <w:pPr>
@@ -4676,7 +4690,7 @@
     <w:lsdException w:qFormat="1" w:unhideWhenUsed="0" w:uiPriority="0" w:semiHidden="0" w:name="Title"/>
     <w:lsdException w:unhideWhenUsed="0" w:uiPriority="0" w:semiHidden="0" w:name="Closing"/>
     <w:lsdException w:unhideWhenUsed="0" w:uiPriority="0" w:semiHidden="0" w:name="Signature"/>
-    <w:lsdException w:unhideWhenUsed="0" w:uiPriority="0" w:name="Default Paragraph Font"/>
+    <w:lsdException w:qFormat="1" w:unhideWhenUsed="0" w:uiPriority="0" w:name="Default Paragraph Font"/>
     <w:lsdException w:unhideWhenUsed="0" w:uiPriority="0" w:semiHidden="0" w:name="Body Text"/>
     <w:lsdException w:unhideWhenUsed="0" w:uiPriority="0" w:semiHidden="0" w:name="Body Text Indent"/>
     <w:lsdException w:unhideWhenUsed="0" w:uiPriority="0" w:semiHidden="0" w:name="List Continue"/>
@@ -4916,6 +4930,7 @@
   <w:style w:type="character" w:default="1" w:styleId="5">
     <w:name w:val="Default Paragraph Font"/>
     <w:semiHidden/>
+    <w:qFormat/>
     <w:uiPriority w:val="0"/>
   </w:style>
   <w:style w:type="table" w:default="1" w:styleId="4">
